--- a/safe house.docx
+++ b/safe house.docx
@@ -12,19 +12,15 @@
       <w:r>
         <w:t xml:space="preserve"> Project</w:t>
       </w:r>
-    </w:p>
-    <w:p>
-      <w:pPr>
-        <w:jc w:val="center"/>
-      </w:pPr>
+      <w:r>
+        <w:t xml:space="preserve"> / </w:t>
+      </w:r>
       <w:r>
         <w:t>Team Three</w:t>
       </w:r>
-    </w:p>
-    <w:p>
-      <w:pPr>
-        <w:jc w:val="center"/>
-      </w:pPr>
+      <w:r>
+        <w:t xml:space="preserve"> / </w:t>
+      </w:r>
       <w:r>
         <w:t>Safe-House</w:t>
       </w:r>
@@ -151,49 +147,156 @@
         <w:t xml:space="preserve">What if there were some </w:t>
       </w:r>
       <w:r>
-        <w:t>way to know if someone you used to trust was standing outside your window at 3</w:t>
+        <w:t xml:space="preserve">way to know if someone </w:t>
+      </w:r>
+      <w:r>
+        <w:t>I</w:t>
+      </w:r>
+      <w:r>
+        <w:t xml:space="preserve"> </w:t>
+      </w:r>
+      <w:r>
+        <w:rPr>
+          <w:b/>
+        </w:rPr>
+        <w:t>used to trust</w:t>
+      </w:r>
+      <w:r>
+        <w:t xml:space="preserve"> was standing outside </w:t>
+      </w:r>
+      <w:r>
+        <w:t>my</w:t>
+      </w:r>
+      <w:r>
+        <w:t xml:space="preserve"> window at 3</w:t>
       </w:r>
       <w:r>
         <w:t xml:space="preserve"> o’clock in the morning</w:t>
       </w:r>
       <w:r>
-        <w:t>?</w:t>
-      </w:r>
-    </w:p>
-    <w:p>
-      <w:pPr>
-        <w:rPr>
-          <w:b/>
-        </w:rPr>
-      </w:pPr>
-      <w:r>
-        <w:rPr>
-          <w:b/>
-        </w:rPr>
-        <w:t xml:space="preserve">Well, if his phone in his pocket, your wi-fi router knows. As soon as that sucker automatically connects, he’s busted. </w:t>
-      </w:r>
-    </w:p>
-    <w:p>
-      <w:r>
-        <w:t xml:space="preserve">In </w:t>
-      </w:r>
-      <w:r>
-        <w:t xml:space="preserve">the real </w:t>
-      </w:r>
-      <w:r>
-        <w:t xml:space="preserve">world, </w:t>
-      </w:r>
-      <w:r>
-        <w:t xml:space="preserve">we could </w:t>
-      </w:r>
-      <w:r>
-        <w:t xml:space="preserve">set up a script to </w:t>
-      </w:r>
-      <w:r>
-        <w:t>get</w:t>
-      </w:r>
-      <w:r>
-        <w:t xml:space="preserve"> the MAC</w:t>
+        <w:t xml:space="preserve"> about a week after a nasty breakup?</w:t>
+      </w:r>
+    </w:p>
+    <w:p>
+      <w:pPr>
+        <w:rPr>
+          <w:b/>
+        </w:rPr>
+      </w:pPr>
+      <w:r>
+        <w:rPr>
+          <w:b/>
+        </w:rPr>
+        <w:t xml:space="preserve">Well, </w:t>
+      </w:r>
+      <w:r>
+        <w:rPr>
+          <w:b/>
+        </w:rPr>
+        <w:t xml:space="preserve">my creepy ex always has his phone in his pocket. And if he’s close enough to bother me, then he’s close enough to automatically connect </w:t>
+      </w:r>
+      <w:r>
+        <w:rPr>
+          <w:b/>
+        </w:rPr>
+        <w:t>to my</w:t>
+      </w:r>
+      <w:r>
+        <w:rPr>
+          <w:b/>
+        </w:rPr>
+        <w:t xml:space="preserve"> wi-fi</w:t>
+      </w:r>
+      <w:r>
+        <w:rPr>
+          <w:b/>
+        </w:rPr>
+        <w:t xml:space="preserve">, right? </w:t>
+      </w:r>
+    </w:p>
+    <w:p>
+      <w:pPr>
+        <w:rPr>
+          <w:b/>
+        </w:rPr>
+      </w:pPr>
+      <w:r>
+        <w:rPr>
+          <w:b/>
+        </w:rPr>
+        <w:t xml:space="preserve">And now, my wi-fi network can tell me when that happens. </w:t>
+      </w:r>
+    </w:p>
+    <w:p>
+      <w:r>
+        <w:t>Let’s watch</w:t>
+      </w:r>
+      <w:r>
+        <w:t xml:space="preserve"> that</w:t>
+      </w:r>
+      <w:r>
+        <w:t>, shall we?</w:t>
+      </w:r>
+    </w:p>
+    <w:p>
+      <w:r>
+        <w:t>I’m going to explain</w:t>
+      </w:r>
+      <w:r>
+        <w:t xml:space="preserve"> how</w:t>
+      </w:r>
+      <w:r>
+        <w:t xml:space="preserve"> all of this in a moment, but right now, just trust me that I’m simulating what happens when my ex-boyfriend’s phone connects to my wi-fi.</w:t>
+      </w:r>
+    </w:p>
+    <w:p>
+      <w:pPr>
+        <w:rPr>
+          <w:color w:val="FF0000"/>
+        </w:rPr>
+      </w:pPr>
+      <w:r>
+        <w:rPr>
+          <w:color w:val="FF0000"/>
+        </w:rPr>
+        <w:t>[SAFE HOME CAUSES A RUCKUS]</w:t>
+      </w:r>
+    </w:p>
+    <w:p>
+      <w:pPr>
+        <w:rPr>
+          <w:b/>
+          <w:color w:val="FF0000"/>
+        </w:rPr>
+      </w:pPr>
+      <w:r>
+        <w:rPr>
+          <w:b/>
+          <w:color w:val="FF0000"/>
+        </w:rPr>
+        <w:t>[STOP THE RUCKUS]</w:t>
+      </w:r>
+    </w:p>
+    <w:p>
+      <w:r>
+        <w:t>If that happened at 3am, that would wake me up.</w:t>
+      </w:r>
+    </w:p>
+    <w:p>
+      <w:pPr>
+        <w:rPr>
+          <w:b/>
+          <w:color w:val="FF0000"/>
+        </w:rPr>
+      </w:pPr>
+    </w:p>
+    <w:p>
+      <w:r>
+        <w:lastRenderedPageBreak/>
+        <w:t>Suppose we</w:t>
+      </w:r>
+      <w:r>
+        <w:t xml:space="preserve"> set up a script to get the MAC</w:t>
       </w:r>
       <w:r>
         <w:rPr>
@@ -211,13 +314,7 @@
         <w:footnoteReference w:id="3"/>
       </w:r>
       <w:r>
-        <w:t xml:space="preserve"> client list and then put that information as a payload where the </w:t>
-      </w:r>
-      <w:r>
-        <w:t>feather HUZZAH can grab it</w:t>
-      </w:r>
-      <w:r>
-        <w:t xml:space="preserve"> and compare it to a list of “bad guys.”</w:t>
+        <w:t xml:space="preserve"> client list and then put that information as a payload where the feather HUZZAH can grab it and compare it to a list of “bad guys.”</w:t>
       </w:r>
       <w:r>
         <w:rPr>
@@ -231,9 +328,8 @@
         <w:rPr>
           <w:noProof/>
         </w:rPr>
-        <w:lastRenderedPageBreak/>
         <w:drawing>
-          <wp:inline distT="0" distB="0" distL="0" distR="0">
+          <wp:inline distT="0" distB="0" distL="0" distR="0" wp14:anchorId="1CDAE0C3" wp14:editId="13ED693E">
             <wp:extent cx="5943600" cy="5135903"/>
             <wp:effectExtent l="0" t="0" r="0" b="7620"/>
             <wp:docPr id="1" name="Picture 1" descr="http://cache-www.linksys.com/support/images/KB17346-003_EN_v6.PNG"/>
@@ -294,25 +390,19 @@
           <w:b/>
           <w:sz w:val="20"/>
         </w:rPr>
-        <w:t xml:space="preserve">Taken from: </w:t>
-      </w:r>
-      <w:r>
-        <w:rPr>
-          <w:b/>
-          <w:sz w:val="20"/>
-        </w:rPr>
-        <w:t>http://cache-www.linksys.com/support/images/KB17346-003_EN_v6.PNG</w:t>
+        <w:t>Taken from: http://cache-www.linksys.com/support/images/KB17346-003_EN_v6.PNG</w:t>
       </w:r>
     </w:p>
     <w:p/>
     <w:p>
       <w:r>
-        <w:t xml:space="preserve">Of course, we can’t get to this information on Puppet’s wi-fi network, so we set up a web page to simulate that part. </w:t>
-      </w:r>
-    </w:p>
-    <w:p>
-      <w:r>
-        <w:t>This is a simulation of the payload from a list of my own known devices.</w:t>
+        <w:br w:type="page"/>
+      </w:r>
+    </w:p>
+    <w:p>
+      <w:r>
+        <w:lastRenderedPageBreak/>
+        <w:t>Here is how the DHCP list looks when everything is okay…</w:t>
       </w:r>
     </w:p>
     <w:p>
@@ -321,7 +411,7 @@
           <w:noProof/>
         </w:rPr>
         <w:drawing>
-          <wp:inline distT="0" distB="0" distL="0" distR="0" wp14:anchorId="29BEAEC5" wp14:editId="3ABACFCE">
+          <wp:inline distT="0" distB="0" distL="0" distR="0" wp14:anchorId="15EB1F2E" wp14:editId="7817EF44">
             <wp:extent cx="5673725" cy="904875"/>
             <wp:effectExtent l="19050" t="19050" r="22225" b="28575"/>
             <wp:docPr id="3" name="Picture 3"/>
@@ -372,13 +462,7 @@
     </w:p>
     <w:p>
       <w:r>
-        <w:br w:type="page"/>
-      </w:r>
-    </w:p>
-    <w:p>
-      <w:r>
-        <w:lastRenderedPageBreak/>
-        <w:t>And to simulate what happens if someone awful comes close to my house, there’s a button to add a “Bad Guy” MAC address…</w:t>
+        <w:t>And here is a list of MAC addresses with an undesirable on there…</w:t>
       </w:r>
     </w:p>
     <w:p>
@@ -387,7 +471,7 @@
           <w:noProof/>
         </w:rPr>
         <w:drawing>
-          <wp:inline distT="0" distB="0" distL="0" distR="0" wp14:anchorId="0D521478" wp14:editId="3030EECC">
+          <wp:inline distT="0" distB="0" distL="0" distR="0" wp14:anchorId="4942EF73" wp14:editId="27E8F069">
             <wp:extent cx="5585279" cy="895350"/>
             <wp:effectExtent l="19050" t="19050" r="15875" b="19050"/>
             <wp:docPr id="2" name="Picture 2"/>
@@ -434,140 +518,125 @@
     </w:p>
     <w:p>
       <w:r>
-        <w:t>The feather HUZZAH pings the DHCP</w:t>
-      </w:r>
-      <w:r>
-        <w:t xml:space="preserve"> list, grabs the MAC addresses</w:t>
-      </w:r>
-      <w:r>
-        <w:t xml:space="preserve"> for every device connected</w:t>
-      </w:r>
-      <w:r>
-        <w:t xml:space="preserve">, </w:t>
-      </w:r>
-      <w:r>
-        <w:t xml:space="preserve">and if there’s a </w:t>
-      </w:r>
-      <w:r>
-        <w:t>match between the list of who all is connected and who is listed on the Bad Guy list</w:t>
-      </w:r>
-      <w:r>
-        <w:t>,</w:t>
-      </w:r>
-      <w:r>
-        <w:t xml:space="preserve"> Safe-Home lets</w:t>
-      </w:r>
-      <w:r>
-        <w:t xml:space="preserve"> me know.</w:t>
+        <w:t xml:space="preserve">The feather HUZZAH pings the DHCP list, grabs the MAC addresses for every device connected, and if there’s a match between the list of who all is connected and who is listed on the Bad Guy list, Safe-Home lets me know. </w:t>
+      </w:r>
+    </w:p>
+    <w:p/>
+    <w:p>
+      <w:pPr>
+        <w:rPr>
+          <w:b/>
+          <w:sz w:val="24"/>
+        </w:rPr>
+      </w:pPr>
+      <w:r>
+        <w:rPr>
+          <w:b/>
+          <w:sz w:val="24"/>
+        </w:rPr>
+        <w:t>The App</w:t>
+      </w:r>
+    </w:p>
+    <w:p>
+      <w:r>
+        <w:t>We have</w:t>
+      </w:r>
+      <w:r>
+        <w:t xml:space="preserve"> the prototype</w:t>
       </w:r>
       <w:r>
         <w:t xml:space="preserve"> </w:t>
       </w:r>
-    </w:p>
-    <w:p/>
-    <w:p>
-      <w:r>
-        <w:t xml:space="preserve">Want to see Safe Home? </w:t>
-      </w:r>
-    </w:p>
-    <w:p>
-      <w:pPr>
-        <w:rPr>
-          <w:b/>
-          <w:color w:val="FF0000"/>
-        </w:rPr>
-      </w:pPr>
-      <w:r>
-        <w:rPr>
-          <w:b/>
-          <w:color w:val="FF0000"/>
-        </w:rPr>
-        <w:t xml:space="preserve">[Demonstrate </w:t>
-      </w:r>
-      <w:proofErr w:type="gramStart"/>
-      <w:r>
-        <w:rPr>
-          <w:b/>
-          <w:color w:val="FF0000"/>
-        </w:rPr>
-        <w:t>The</w:t>
-      </w:r>
-      <w:proofErr w:type="gramEnd"/>
-      <w:r>
-        <w:rPr>
-          <w:b/>
-          <w:color w:val="FF0000"/>
-        </w:rPr>
-        <w:t xml:space="preserve"> Thing</w:t>
-      </w:r>
-      <w:r>
-        <w:rPr>
-          <w:b/>
-          <w:color w:val="FF0000"/>
-        </w:rPr>
-        <w:t>!</w:t>
-      </w:r>
-      <w:r>
-        <w:rPr>
-          <w:b/>
-          <w:color w:val="FF0000"/>
-        </w:rPr>
-        <w:t>]</w:t>
-      </w:r>
-    </w:p>
-    <w:p>
-      <w:r>
-        <w:t>She’s right here! She was right here keeping us all safe</w:t>
-      </w:r>
-      <w:r>
-        <w:t xml:space="preserve"> the whole time</w:t>
-      </w:r>
-      <w:r>
-        <w:t xml:space="preserve"> and you didn’t even notice her</w:t>
-      </w:r>
-      <w:r>
-        <w:t>. Pretty perfect, huh?</w:t>
+      <w:r>
+        <w:t xml:space="preserve">of </w:t>
+      </w:r>
+      <w:r>
+        <w:t>an app</w:t>
+      </w:r>
+      <w:r>
+        <w:t xml:space="preserve"> to make maintaining your list of bad guys </w:t>
+      </w:r>
+      <w:r>
+        <w:t>easy</w:t>
+      </w:r>
+      <w:r>
+        <w:t>.</w:t>
+      </w:r>
+      <w:r>
+        <w:t xml:space="preserve"> And </w:t>
+      </w:r>
+      <w:r>
+        <w:t>the app</w:t>
+      </w:r>
+      <w:r>
+        <w:t xml:space="preserve"> </w:t>
+      </w:r>
+      <w:r>
+        <w:t xml:space="preserve">is designed with security in mind, in case </w:t>
+      </w:r>
+      <w:r>
+        <w:t>your future ex</w:t>
+      </w:r>
+      <w:r>
+        <w:t xml:space="preserve"> </w:t>
+      </w:r>
+      <w:r>
+        <w:t>looks</w:t>
       </w:r>
       <w:bookmarkStart w:id="0" w:name="_GoBack"/>
       <w:bookmarkEnd w:id="0"/>
-    </w:p>
-    <w:p>
-      <w:r>
-        <w:t>If that happened at 3am, t</w:t>
-      </w:r>
-      <w:r>
-        <w:t>hat would wake me up.</w:t>
-      </w:r>
-    </w:p>
-    <w:p/>
-    <w:p>
-      <w:pPr>
-        <w:rPr>
-          <w:b/>
-          <w:sz w:val="24"/>
-        </w:rPr>
-      </w:pPr>
-      <w:r>
-        <w:rPr>
-          <w:b/>
-          <w:sz w:val="24"/>
-        </w:rPr>
-        <w:t>The App</w:t>
-      </w:r>
-    </w:p>
-    <w:p>
-      <w:r>
-        <w:t>We even have</w:t>
-      </w:r>
-      <w:r>
-        <w:t xml:space="preserve"> the prototype</w:t>
-      </w:r>
-      <w:r>
-        <w:t xml:space="preserve"> an app</w:t>
-      </w:r>
-      <w:r>
-        <w:t>.</w:t>
-      </w:r>
+      <w:r>
+        <w:t xml:space="preserve"> through your phone </w:t>
+      </w:r>
+      <w:r>
+        <w:rPr>
+          <w:b/>
+        </w:rPr>
+        <w:t>before</w:t>
+      </w:r>
+      <w:r>
+        <w:t xml:space="preserve"> you</w:t>
+      </w:r>
+      <w:r>
+        <w:t>’ve had</w:t>
+      </w:r>
+      <w:r>
+        <w:t xml:space="preserve"> the “It’s not me, it’s you” talk.</w:t>
+      </w:r>
+    </w:p>
+    <w:p>
+      <w:pPr>
+        <w:rPr>
+          <w:b/>
+        </w:rPr>
+      </w:pPr>
+    </w:p>
+    <w:p>
+      <w:pPr>
+        <w:rPr>
+          <w:b/>
+        </w:rPr>
+      </w:pPr>
+      <w:r>
+        <w:rPr>
+          <w:b/>
+        </w:rPr>
+        <w:t>Sustainable Future</w:t>
+      </w:r>
+    </w:p>
+    <w:p>
+      <w:pPr>
+        <w:rPr>
+          <w:b/>
+        </w:rPr>
+      </w:pPr>
+    </w:p>
+    <w:p>
+      <w:pPr>
+        <w:rPr>
+          <w:b/>
+        </w:rPr>
+      </w:pPr>
     </w:p>
     <w:p>
       <w:pPr>
@@ -801,10 +870,7 @@
         <w:t xml:space="preserve"> </w:t>
       </w:r>
       <w:r>
-        <w:t>DHCP</w:t>
-      </w:r>
-      <w:r>
-        <w:t> (Dynamic Host Configuration Protocol) is a network management protocol used to dynamically assign an Internet Protocol (IP) address to any device, or node, on a network so they can communicate using IP.</w:t>
+        <w:t>DHCP (Dynamic Host Configuration Protocol) is a network management protocol used to dynamically assign an Internet Protocol (IP) address to any device, or node, on a network so they can communicate using IP.</w:t>
       </w:r>
       <w:r>
         <w:t xml:space="preserve"> Source: </w:t>
@@ -1709,7 +1775,7 @@
 </file>
 
 <file path=customXml/itemProps1.xml><?xml version="1.0" encoding="utf-8"?>
-<ds:datastoreItem xmlns:ds="http://schemas.openxmlformats.org/officeDocument/2006/customXml" ds:itemID="{4BFBC10A-5E1B-466D-B70E-1320D9BAC28E}">
+<ds:datastoreItem xmlns:ds="http://schemas.openxmlformats.org/officeDocument/2006/customXml" ds:itemID="{6DE60DEC-1028-4269-AB2B-50BF04D96F68}">
   <ds:schemaRefs>
     <ds:schemaRef ds:uri="http://schemas.openxmlformats.org/officeDocument/2006/bibliography"/>
   </ds:schemaRefs>

--- a/safe house.docx
+++ b/safe house.docx
@@ -33,12 +33,14 @@
           <w:sz w:val="24"/>
         </w:rPr>
       </w:pPr>
+      <w:bookmarkStart w:id="0" w:name="_GoBack"/>
+      <w:bookmarkEnd w:id="0"/>
       <w:r>
         <w:rPr>
           <w:b/>
           <w:sz w:val="24"/>
         </w:rPr>
-        <w:t>The Concept</w:t>
+        <w:t>Narrative</w:t>
       </w:r>
     </w:p>
     <w:p>
@@ -54,284 +56,301 @@
     </w:p>
     <w:p>
       <w:r>
-        <w:t xml:space="preserve">[graphic of </w:t>
-      </w:r>
-      <w:r>
-        <w:t>sustainability goals</w:t>
-      </w:r>
-      <w:r>
+        <w:t>And in a gender-equal world, women would be able to live alone if they want.</w:t>
+      </w:r>
+      <w:r>
+        <w:t xml:space="preserve"> </w:t>
+      </w:r>
+      <w:r>
+        <w:t>T</w:t>
+      </w:r>
+      <w:r>
+        <w:t xml:space="preserve">hey would be able to </w:t>
+      </w:r>
+      <w:r>
+        <w:t>sleep at night</w:t>
+      </w:r>
+      <w:r>
+        <w:t>.</w:t>
+      </w:r>
+    </w:p>
+    <w:p>
+      <w:r>
+        <w:t>But according to the CDC, “</w:t>
+      </w:r>
+      <w:r>
+        <w:t xml:space="preserve">Homicide is one of the leading causes of death for women </w:t>
+      </w:r>
+      <w:r>
+        <w:t>…</w:t>
+      </w:r>
+      <w:r>
+        <w:t xml:space="preserve"> Nearly half of female victims are killed by a current or former male intimate partner.”</w:t>
+      </w:r>
+      <w:r>
+        <w:t xml:space="preserve"> </w:t>
+      </w:r>
+    </w:p>
+    <w:p>
+      <w:r>
+        <w:t>So</w:t>
+      </w:r>
+      <w:r>
+        <w:t>,</w:t>
+      </w:r>
+      <w:r>
+        <w:t xml:space="preserve"> what</w:t>
+      </w:r>
+      <w:r>
+        <w:t xml:space="preserve"> if there were some </w:t>
+      </w:r>
+      <w:r>
+        <w:t xml:space="preserve">way to know if </w:t>
+      </w:r>
+      <w:r>
+        <w:t xml:space="preserve">a </w:t>
+      </w:r>
+      <w:r>
+        <w:rPr>
+          <w:b/>
+        </w:rPr>
+        <w:t>former male intimate partner</w:t>
+      </w:r>
+      <w:r>
+        <w:t xml:space="preserve"> </w:t>
+      </w:r>
+      <w:r>
+        <w:t xml:space="preserve">were </w:t>
+      </w:r>
+      <w:r>
+        <w:t xml:space="preserve">standing outside </w:t>
+      </w:r>
+      <w:r>
+        <w:t>my</w:t>
+      </w:r>
+      <w:r>
+        <w:t xml:space="preserve"> window at 3</w:t>
+      </w:r>
+      <w:r>
+        <w:t xml:space="preserve"> o’clock in the morning</w:t>
+      </w:r>
+      <w:r>
+        <w:t xml:space="preserve"> about a week after a nasty breakup?</w:t>
+      </w:r>
+    </w:p>
+    <w:p>
+      <w:pPr>
+        <w:rPr>
+          <w:b/>
+        </w:rPr>
+      </w:pPr>
+      <w:r>
+        <w:rPr>
+          <w:b/>
+        </w:rPr>
+        <w:t xml:space="preserve">Well, </w:t>
+      </w:r>
+      <w:r>
+        <w:rPr>
+          <w:b/>
+        </w:rPr>
+        <w:t xml:space="preserve">my creepy ex always has his phone in his pocket. And if he’s close enough to bother me, then he’s close enough to automatically connect </w:t>
+      </w:r>
+      <w:r>
+        <w:rPr>
+          <w:b/>
+        </w:rPr>
+        <w:t>to my</w:t>
+      </w:r>
+      <w:r>
+        <w:rPr>
+          <w:b/>
+        </w:rPr>
+        <w:t xml:space="preserve"> wi-fi</w:t>
+      </w:r>
+      <w:r>
+        <w:rPr>
+          <w:b/>
+        </w:rPr>
+        <w:t xml:space="preserve">. </w:t>
+      </w:r>
+      <w:r>
+        <w:rPr>
+          <w:b/>
+        </w:rPr>
+        <w:t xml:space="preserve"> </w:t>
+      </w:r>
+    </w:p>
+    <w:p>
+      <w:pPr>
+        <w:rPr>
+          <w:b/>
+        </w:rPr>
+      </w:pPr>
+      <w:r>
+        <w:rPr>
+          <w:b/>
+        </w:rPr>
+        <w:t xml:space="preserve">And now, my wi-fi network can tell me when that happens. </w:t>
+      </w:r>
+    </w:p>
+    <w:p>
+      <w:r>
+        <w:t>Let’s watch</w:t>
+      </w:r>
+      <w:r>
+        <w:t xml:space="preserve"> that</w:t>
+      </w:r>
+      <w:r>
+        <w:t>, shall we?</w:t>
+      </w:r>
+    </w:p>
+    <w:p>
+      <w:r>
+        <w:t xml:space="preserve">The Safe Home device can be stored inside something unobtrusive that sits by the bed. </w:t>
+      </w:r>
+    </w:p>
+    <w:p>
+      <w:pPr>
+        <w:rPr>
+          <w:color w:val="FF0000"/>
+        </w:rPr>
+      </w:pPr>
+      <w:r>
+        <w:rPr>
+          <w:color w:val="FF0000"/>
+        </w:rPr>
+        <w:t>(Show sculpture and bear)</w:t>
+      </w:r>
+    </w:p>
+    <w:p>
+      <w:r>
+        <w:t>Here is a simulation of what happens if I’m asleep and my ex gets close enough for his phone to connect</w:t>
+      </w:r>
+      <w:r>
+        <w:t xml:space="preserve"> to my wi-fi.</w:t>
+      </w:r>
+    </w:p>
+    <w:p>
+      <w:pPr>
+        <w:rPr>
+          <w:b/>
+          <w:color w:val="FF0000"/>
+        </w:rPr>
+      </w:pPr>
+      <w:r>
+        <w:rPr>
+          <w:b/>
+          <w:color w:val="FF0000"/>
+        </w:rPr>
+        <w:t xml:space="preserve">[SAFE </w:t>
+      </w:r>
+      <w:r>
+        <w:rPr>
+          <w:b/>
+          <w:color w:val="FF0000"/>
+        </w:rPr>
+        <w:t>HOME DEMO</w:t>
+      </w:r>
+      <w:r>
+        <w:rPr>
+          <w:b/>
+          <w:color w:val="FF0000"/>
+        </w:rPr>
         <w:t>]</w:t>
       </w:r>
     </w:p>
     <w:p>
       <w:r>
-        <w:t>And in a gender-equal world, women would be able to live alone if they want.</w:t>
+        <w:t>If that happened at 3am, that would wake me up.</w:t>
       </w:r>
       <w:r>
         <w:t xml:space="preserve"> </w:t>
       </w:r>
     </w:p>
-    <w:p>
-      <w:r>
-        <w:t>[selfie photo of me and Bagsy]</w:t>
-      </w:r>
-    </w:p>
-    <w:p>
-      <w:r>
-        <w:t>And they would be able to do it safely</w:t>
-      </w:r>
-      <w:r>
-        <w:t>, or at least with a minimum of risk.</w:t>
-      </w:r>
-    </w:p>
-    <w:p>
-      <w:r>
-        <w:t>So</w:t>
-      </w:r>
-      <w:r>
-        <w:t>,</w:t>
+    <w:p/>
+    <w:p>
+      <w:r>
+        <w:t xml:space="preserve">Here’s how it works: </w:t>
+      </w:r>
+    </w:p>
+    <w:p>
+      <w:r>
+        <w:t xml:space="preserve">A </w:t>
+      </w:r>
+      <w:r>
+        <w:t>script</w:t>
+      </w:r>
+      <w:r>
+        <w:rPr>
+          <w:rStyle w:val="FootnoteReference"/>
+        </w:rPr>
+        <w:footnoteReference w:id="1"/>
       </w:r>
       <w:r>
         <w:t xml:space="preserve"> </w:t>
       </w:r>
       <w:r>
-        <w:t>what</w:t>
-      </w:r>
-      <w:r>
-        <w:t xml:space="preserve"> is the biggest risk to women? Statistically speaking</w:t>
+        <w:t>goes out and scrapes</w:t>
+      </w:r>
+      <w:r>
+        <w:t xml:space="preserve"> the MAC</w:t>
       </w:r>
       <w:r>
         <w:rPr>
           <w:rStyle w:val="FootnoteReference"/>
         </w:rPr>
-        <w:footnoteReference w:id="1"/>
-      </w:r>
-      <w:r>
-        <w:t xml:space="preserve">, it’s the men we know and love, </w:t>
-      </w:r>
-      <w:r>
-        <w:t>and</w:t>
-      </w:r>
-      <w:r>
-        <w:t xml:space="preserve"> the </w:t>
-      </w:r>
-      <w:r>
-        <w:t xml:space="preserve">ones </w:t>
-      </w:r>
-      <w:r>
-        <w:t>we don’t</w:t>
-      </w:r>
-      <w:r>
-        <w:t xml:space="preserve"> </w:t>
-      </w:r>
-      <w:r>
-        <w:t>love</w:t>
-      </w:r>
-      <w:r>
-        <w:t xml:space="preserve"> any</w:t>
-      </w:r>
-      <w:r>
-        <w:t xml:space="preserve"> more.</w:t>
-      </w:r>
-      <w:r>
-        <w:t xml:space="preserve"> </w:t>
-      </w:r>
-    </w:p>
-    <w:p>
-      <w:r>
-        <w:t>[graphic?]</w:t>
-      </w:r>
-    </w:p>
-    <w:p>
-      <w:r>
-        <w:t xml:space="preserve">What if there were some </w:t>
-      </w:r>
-      <w:r>
-        <w:t xml:space="preserve">way to know if someone </w:t>
-      </w:r>
-      <w:r>
-        <w:t>I</w:t>
-      </w:r>
-      <w:r>
-        <w:t xml:space="preserve"> </w:t>
-      </w:r>
-      <w:r>
-        <w:rPr>
-          <w:b/>
-        </w:rPr>
-        <w:t>used to trust</w:t>
-      </w:r>
-      <w:r>
-        <w:t xml:space="preserve"> was standing outside </w:t>
-      </w:r>
-      <w:r>
-        <w:t>my</w:t>
-      </w:r>
-      <w:r>
-        <w:t xml:space="preserve"> window at 3</w:t>
-      </w:r>
-      <w:r>
-        <w:t xml:space="preserve"> o’clock in the morning</w:t>
-      </w:r>
-      <w:r>
-        <w:t xml:space="preserve"> about a week after a nasty breakup?</w:t>
-      </w:r>
-    </w:p>
-    <w:p>
-      <w:pPr>
-        <w:rPr>
-          <w:b/>
-        </w:rPr>
-      </w:pPr>
-      <w:r>
-        <w:rPr>
-          <w:b/>
-        </w:rPr>
-        <w:t xml:space="preserve">Well, </w:t>
-      </w:r>
-      <w:r>
-        <w:rPr>
-          <w:b/>
-        </w:rPr>
-        <w:t xml:space="preserve">my creepy ex always has his phone in his pocket. And if he’s close enough to bother me, then he’s close enough to automatically connect </w:t>
-      </w:r>
-      <w:r>
-        <w:rPr>
-          <w:b/>
-        </w:rPr>
-        <w:t>to my</w:t>
-      </w:r>
-      <w:r>
-        <w:rPr>
-          <w:b/>
-        </w:rPr>
-        <w:t xml:space="preserve"> wi-fi</w:t>
-      </w:r>
-      <w:r>
-        <w:rPr>
-          <w:b/>
-        </w:rPr>
-        <w:t xml:space="preserve">, right? </w:t>
-      </w:r>
-    </w:p>
-    <w:p>
-      <w:pPr>
-        <w:rPr>
-          <w:b/>
-        </w:rPr>
-      </w:pPr>
-      <w:r>
-        <w:rPr>
-          <w:b/>
-        </w:rPr>
-        <w:t xml:space="preserve">And now, my wi-fi network can tell me when that happens. </w:t>
-      </w:r>
-    </w:p>
-    <w:p>
-      <w:r>
-        <w:t>Let’s watch</w:t>
-      </w:r>
-      <w:r>
-        <w:t xml:space="preserve"> that</w:t>
-      </w:r>
-      <w:r>
-        <w:t>, shall we?</w:t>
-      </w:r>
-    </w:p>
-    <w:p>
-      <w:r>
-        <w:t>I’m going to explain</w:t>
-      </w:r>
-      <w:r>
-        <w:t xml:space="preserve"> how</w:t>
-      </w:r>
-      <w:r>
-        <w:t xml:space="preserve"> all of this in a moment, but right now, just trust me that I’m simulating what happens when my ex-boyfriend’s phone connects to my wi-fi.</w:t>
-      </w:r>
-    </w:p>
-    <w:p>
-      <w:pPr>
-        <w:rPr>
-          <w:color w:val="FF0000"/>
-        </w:rPr>
-      </w:pPr>
-      <w:r>
-        <w:rPr>
-          <w:color w:val="FF0000"/>
-        </w:rPr>
-        <w:t>[SAFE HOME CAUSES A RUCKUS]</w:t>
-      </w:r>
-    </w:p>
-    <w:p>
-      <w:pPr>
-        <w:rPr>
-          <w:b/>
-          <w:color w:val="FF0000"/>
-        </w:rPr>
-      </w:pPr>
-      <w:r>
-        <w:rPr>
-          <w:b/>
-          <w:color w:val="FF0000"/>
-        </w:rPr>
-        <w:t>[STOP THE RUCKUS]</w:t>
-      </w:r>
-    </w:p>
-    <w:p>
-      <w:r>
-        <w:t>If that happened at 3am, that would wake me up.</w:t>
-      </w:r>
-    </w:p>
-    <w:p>
-      <w:pPr>
-        <w:rPr>
-          <w:b/>
-          <w:color w:val="FF0000"/>
-        </w:rPr>
-      </w:pPr>
-    </w:p>
-    <w:p>
-      <w:r>
+        <w:footnoteReference w:id="2"/>
+      </w:r>
+      <w:r>
+        <w:t xml:space="preserve"> addresses from </w:t>
+      </w:r>
+      <w:r>
+        <w:t>the</w:t>
+      </w:r>
+      <w:r>
+        <w:t xml:space="preserve"> router’s DHCP</w:t>
+      </w:r>
+      <w:r>
+        <w:rPr>
+          <w:rStyle w:val="FootnoteReference"/>
+        </w:rPr>
+        <w:footnoteReference w:id="3"/>
+      </w:r>
+      <w:r>
+        <w:t xml:space="preserve"> client list and then that information </w:t>
+      </w:r>
+      <w:r>
+        <w:t xml:space="preserve">is put </w:t>
+      </w:r>
+      <w:r>
+        <w:t xml:space="preserve">as a payload where the feather HUZZAH can grab it and compare it to a list of </w:t>
+      </w:r>
+      <w:proofErr w:type="gramStart"/>
+      <w:r>
+        <w:rPr>
+          <w:b/>
+        </w:rPr>
+        <w:t>all</w:t>
+      </w:r>
+      <w:r>
+        <w:t xml:space="preserve"> of</w:t>
+      </w:r>
+      <w:proofErr w:type="gramEnd"/>
+      <w:r>
+        <w:t xml:space="preserve"> my ex boyfriends’ MAC addresses.</w:t>
+      </w:r>
+    </w:p>
+    <w:p>
+      <w:r>
+        <w:rPr>
+          <w:noProof/>
+        </w:rPr>
         <w:lastRenderedPageBreak/>
-        <w:t>Suppose we</w:t>
-      </w:r>
-      <w:r>
-        <w:t xml:space="preserve"> set up a script to get the MAC</w:t>
-      </w:r>
-      <w:r>
-        <w:rPr>
-          <w:rStyle w:val="FootnoteReference"/>
-        </w:rPr>
-        <w:footnoteReference w:id="2"/>
-      </w:r>
-      <w:r>
-        <w:t xml:space="preserve"> addresses from my router’s DHCP</w:t>
-      </w:r>
-      <w:r>
-        <w:rPr>
-          <w:rStyle w:val="FootnoteReference"/>
-        </w:rPr>
-        <w:footnoteReference w:id="3"/>
-      </w:r>
-      <w:r>
-        <w:t xml:space="preserve"> client list and then put that information as a payload where the feather HUZZAH can grab it and compare it to a list of “bad guys.”</w:t>
-      </w:r>
-      <w:r>
-        <w:rPr>
-          <w:rStyle w:val="FootnoteReference"/>
-        </w:rPr>
-        <w:footnoteReference w:id="4"/>
-      </w:r>
-    </w:p>
-    <w:p>
-      <w:r>
-        <w:rPr>
-          <w:noProof/>
-        </w:rPr>
         <w:drawing>
           <wp:inline distT="0" distB="0" distL="0" distR="0" wp14:anchorId="1CDAE0C3" wp14:editId="13ED693E">
-            <wp:extent cx="5943600" cy="5135903"/>
-            <wp:effectExtent l="0" t="0" r="0" b="7620"/>
+            <wp:extent cx="4667250" cy="4033001"/>
+            <wp:effectExtent l="0" t="0" r="0" b="5715"/>
             <wp:docPr id="1" name="Picture 1" descr="http://cache-www.linksys.com/support/images/KB17346-003_EN_v6.PNG"/>
             <wp:cNvGraphicFramePr>
               <a:graphicFrameLocks xmlns:a="http://schemas.openxmlformats.org/drawingml/2006/main" noChangeAspect="1"/>
@@ -361,7 +380,7 @@
                   <pic:spPr bwMode="auto">
                     <a:xfrm>
                       <a:off x="0" y="0"/>
-                      <a:ext cx="5943600" cy="5135903"/>
+                      <a:ext cx="4671772" cy="4036908"/>
                     </a:xfrm>
                     <a:prstGeom prst="rect">
                       <a:avLst/>
@@ -396,13 +415,19 @@
     <w:p/>
     <w:p>
       <w:r>
-        <w:br w:type="page"/>
-      </w:r>
-    </w:p>
-    <w:p>
-      <w:r>
-        <w:lastRenderedPageBreak/>
-        <w:t>Here is how the DHCP list looks when everything is okay…</w:t>
+        <w:t xml:space="preserve">Here is how the </w:t>
+      </w:r>
+      <w:r>
+        <w:t>client</w:t>
+      </w:r>
+      <w:r>
+        <w:t xml:space="preserve"> list looks when </w:t>
+      </w:r>
+      <w:r>
+        <w:t>only my own devices are in the list</w:t>
+      </w:r>
+      <w:r>
+        <w:t>…</w:t>
       </w:r>
     </w:p>
     <w:p>
@@ -462,7 +487,13 @@
     </w:p>
     <w:p>
       <w:r>
-        <w:t>And here is a list of MAC addresses with an undesirable on there…</w:t>
+        <w:t>And here is a list with an undesirable</w:t>
+      </w:r>
+      <w:r>
+        <w:t xml:space="preserve"> added</w:t>
+      </w:r>
+      <w:r>
+        <w:t xml:space="preserve"> on there…</w:t>
       </w:r>
     </w:p>
     <w:p>
@@ -542,15 +573,9 @@
         <w:t>We have</w:t>
       </w:r>
       <w:r>
-        <w:t xml:space="preserve"> the prototype</w:t>
-      </w:r>
-      <w:r>
         <w:t xml:space="preserve"> </w:t>
       </w:r>
       <w:r>
-        <w:t xml:space="preserve">of </w:t>
-      </w:r>
-      <w:r>
         <w:t>an app</w:t>
       </w:r>
       <w:r>
@@ -563,7 +588,34 @@
         <w:t>.</w:t>
       </w:r>
       <w:r>
-        <w:t xml:space="preserve"> And </w:t>
+        <w:t xml:space="preserve"> </w:t>
+      </w:r>
+    </w:p>
+    <w:p>
+      <w:r>
+        <w:t xml:space="preserve">When a script recognizes that you granted someone permission to connect to your </w:t>
+      </w:r>
+      <w:proofErr w:type="spellStart"/>
+      <w:r>
+        <w:t>wifi</w:t>
+      </w:r>
+      <w:proofErr w:type="spellEnd"/>
+      <w:r>
+        <w:t>, the app asks you if you want to associate their MAC address with their contact. You know. Just in case things go wrong later.</w:t>
+      </w:r>
+    </w:p>
+    <w:p>
+      <w:r>
+        <w:lastRenderedPageBreak/>
+        <w:t>And if you’re in another room when the device goes off, Safe House sends notification to your phone to let you know someone connected.</w:t>
+      </w:r>
+    </w:p>
+    <w:p>
+      <w:r>
+        <w:t>Oh, and</w:t>
+      </w:r>
+      <w:r>
+        <w:t xml:space="preserve"> </w:t>
       </w:r>
       <w:r>
         <w:t>the app</w:t>
@@ -572,7 +624,13 @@
         <w:t xml:space="preserve"> </w:t>
       </w:r>
       <w:r>
-        <w:t xml:space="preserve">is designed with security in mind, in case </w:t>
+        <w:t xml:space="preserve">is designed with </w:t>
+      </w:r>
+      <w:r>
+        <w:t>your privacy</w:t>
+      </w:r>
+      <w:r>
+        <w:t xml:space="preserve"> in mind, in case </w:t>
       </w:r>
       <w:r>
         <w:t>your future ex</w:t>
@@ -583,8 +641,6 @@
       <w:r>
         <w:t>looks</w:t>
       </w:r>
-      <w:bookmarkStart w:id="0" w:name="_GoBack"/>
-      <w:bookmarkEnd w:id="0"/>
       <w:r>
         <w:t xml:space="preserve"> through your phone </w:t>
       </w:r>
@@ -625,11 +681,12 @@
       </w:r>
     </w:p>
     <w:p>
-      <w:pPr>
-        <w:rPr>
-          <w:b/>
-        </w:rPr>
-      </w:pPr>
+      <w:r>
+        <w:t xml:space="preserve">In the future, </w:t>
+      </w:r>
+      <w:r>
+        <w:t>Safe-Home could connect with other security devices.</w:t>
+      </w:r>
     </w:p>
     <w:p>
       <w:pPr>
@@ -735,16 +792,11 @@
         <w:t>Potential Improvements:</w:t>
       </w:r>
     </w:p>
-    <w:p>
-      <w:r>
-        <w:t>Panic Button</w:t>
-      </w:r>
-    </w:p>
     <w:p/>
     <w:p/>
     <w:sectPr>
       <w:pgSz w:w="12240" w:h="15840"/>
-      <w:pgMar w:top="1440" w:right="1440" w:bottom="1440" w:left="1440" w:header="720" w:footer="720" w:gutter="0"/>
+      <w:pgMar w:top="720" w:right="720" w:bottom="720" w:left="720" w:header="720" w:footer="720" w:gutter="0"/>
       <w:cols w:space="720"/>
       <w:docGrid w:linePitch="360"/>
     </w:sectPr>
@@ -811,31 +863,7 @@
         <w:footnoteRef/>
       </w:r>
       <w:r>
-        <w:t xml:space="preserve"> According to the </w:t>
-      </w:r>
-      <w:r>
-        <w:t>Center for Disease Control (</w:t>
-      </w:r>
-      <w:r>
-        <w:t>CDC</w:t>
-      </w:r>
-      <w:r>
-        <w:t>):</w:t>
-      </w:r>
-      <w:r>
-        <w:t xml:space="preserve"> “</w:t>
-      </w:r>
-      <w:r>
-        <w:t>Homicide is one of the leading causes of death for women aged ≤44 years, and rates vary by race/ethnicity. Nearly half of female victims are killed by a current or former male intimate partner.</w:t>
-      </w:r>
-      <w:r>
-        <w:t xml:space="preserve">” Source: </w:t>
-      </w:r>
-      <w:r>
-        <w:t xml:space="preserve"> </w:t>
-      </w:r>
-      <w:r>
-        <w:t>https://www.cdc.gov/mmwr/volumes/66/wr/mm6628a1.htm</w:t>
+        <w:t xml:space="preserve"> Such as Import.io</w:t>
       </w:r>
     </w:p>
   </w:footnote>
@@ -877,22 +905,6 @@
       </w:r>
       <w:r>
         <w:t>http://searchnetworking.techtarget.com/definition/DHCP</w:t>
-      </w:r>
-    </w:p>
-  </w:footnote>
-  <w:footnote w:id="4">
-    <w:p>
-      <w:pPr>
-        <w:pStyle w:val="FootnoteText"/>
-      </w:pPr>
-      <w:r>
-        <w:rPr>
-          <w:rStyle w:val="FootnoteReference"/>
-        </w:rPr>
-        <w:footnoteRef/>
-      </w:r>
-      <w:r>
-        <w:t xml:space="preserve"> Or whoever your archenemies are.</w:t>
       </w:r>
     </w:p>
   </w:footnote>
@@ -1775,7 +1787,7 @@
 </file>
 
 <file path=customXml/itemProps1.xml><?xml version="1.0" encoding="utf-8"?>
-<ds:datastoreItem xmlns:ds="http://schemas.openxmlformats.org/officeDocument/2006/customXml" ds:itemID="{6DE60DEC-1028-4269-AB2B-50BF04D96F68}">
+<ds:datastoreItem xmlns:ds="http://schemas.openxmlformats.org/officeDocument/2006/customXml" ds:itemID="{B1323073-0813-4ED7-A0DE-F250478DD079}">
   <ds:schemaRefs>
     <ds:schemaRef ds:uri="http://schemas.openxmlformats.org/officeDocument/2006/bibliography"/>
   </ds:schemaRefs>

--- a/safe house.docx
+++ b/safe house.docx
@@ -5,687 +5,469 @@
     <w:p>
       <w:pPr>
         <w:jc w:val="center"/>
-      </w:pPr>
-      <w:r>
-        <w:t>Sustainability</w:t>
-      </w:r>
-      <w:r>
-        <w:t xml:space="preserve"> Project</w:t>
-      </w:r>
-      <w:r>
+        <w:rPr>
+          <w:b/>
+        </w:rPr>
+      </w:pPr>
+      <w:proofErr w:type="spellStart"/>
+      <w:r>
+        <w:rPr>
+          <w:b/>
+        </w:rPr>
+        <w:t>SafeHouse</w:t>
+      </w:r>
+      <w:proofErr w:type="spellEnd"/>
+      <w:r>
+        <w:rPr>
+          <w:b/>
+        </w:rPr>
         <w:t xml:space="preserve"> / </w:t>
       </w:r>
       <w:r>
+        <w:rPr>
+          <w:b/>
+        </w:rPr>
         <w:t>Team Three</w:t>
       </w:r>
       <w:r>
-        <w:t xml:space="preserve"> / </w:t>
-      </w:r>
-      <w:r>
-        <w:t>Safe-House</w:t>
+        <w:rPr>
+          <w:b/>
+        </w:rPr>
+        <w:t xml:space="preserve"> </w:t>
       </w:r>
     </w:p>
     <w:p/>
     <w:p>
-      <w:pPr>
-        <w:rPr>
-          <w:b/>
-          <w:sz w:val="24"/>
-        </w:rPr>
-      </w:pPr>
+      <w:r>
+        <w:t xml:space="preserve">One of the </w:t>
+      </w:r>
+      <w:r>
+        <w:t>principles</w:t>
+      </w:r>
+      <w:r>
+        <w:t xml:space="preserve"> of sustainability is gender equality.  </w:t>
+      </w:r>
+    </w:p>
+    <w:p>
+      <w:r>
+        <w:t>And in a gender-equal world, women would be able to live alone if they want.</w:t>
+      </w:r>
+      <w:r>
+        <w:t xml:space="preserve"> </w:t>
+      </w:r>
+      <w:r>
+        <w:t>T</w:t>
+      </w:r>
+      <w:r>
+        <w:t xml:space="preserve">hey would be able to </w:t>
+      </w:r>
+      <w:r>
+        <w:t>sleep at night</w:t>
+      </w:r>
+      <w:r>
+        <w:t>.</w:t>
+      </w:r>
+    </w:p>
+    <w:p>
+      <w:r>
+        <w:t>But according to the CDC, “</w:t>
+      </w:r>
+      <w:r>
+        <w:t xml:space="preserve">Homicide is one of the leading causes of death for women </w:t>
+      </w:r>
+      <w:r>
+        <w:t>…</w:t>
+      </w:r>
+      <w:r>
+        <w:t xml:space="preserve"> Nearly half of female victims are killed by a current or former male intimate partner.”</w:t>
+      </w:r>
+      <w:r>
+        <w:t xml:space="preserve"> </w:t>
+      </w:r>
+    </w:p>
+    <w:p>
+      <w:r>
+        <w:t>So</w:t>
+      </w:r>
+      <w:r>
+        <w:t>,</w:t>
+      </w:r>
+      <w:r>
+        <w:t xml:space="preserve"> what</w:t>
+      </w:r>
+      <w:r>
+        <w:t xml:space="preserve"> if there were some </w:t>
+      </w:r>
+      <w:r>
+        <w:t xml:space="preserve">way to know if </w:t>
+      </w:r>
+      <w:r>
+        <w:t xml:space="preserve">a </w:t>
+      </w:r>
+      <w:r>
+        <w:rPr>
+          <w:b/>
+        </w:rPr>
+        <w:t>former male intimate partner</w:t>
+      </w:r>
+      <w:r>
+        <w:t xml:space="preserve"> </w:t>
+      </w:r>
+      <w:r>
+        <w:t xml:space="preserve">were </w:t>
+      </w:r>
+      <w:r>
+        <w:t xml:space="preserve">standing outside </w:t>
+      </w:r>
+      <w:r>
+        <w:t>my</w:t>
+      </w:r>
+      <w:r>
+        <w:t xml:space="preserve"> window at 3</w:t>
+      </w:r>
+      <w:r>
+        <w:t xml:space="preserve"> o’clock in the morning</w:t>
+      </w:r>
+      <w:r>
+        <w:t xml:space="preserve"> about a week after a nasty breakup?</w:t>
+      </w:r>
+    </w:p>
+    <w:p>
+      <w:r>
+        <w:t xml:space="preserve">Well, </w:t>
+      </w:r>
+      <w:r>
+        <w:t xml:space="preserve">my creepy ex always has his phone in his pocket. And if he’s close enough to bother me, then he’s close enough to automatically connect </w:t>
+      </w:r>
+      <w:r>
+        <w:t>to my</w:t>
+      </w:r>
+      <w:r>
+        <w:t xml:space="preserve"> wi-fi</w:t>
+      </w:r>
+      <w:r>
+        <w:t xml:space="preserve">. </w:t>
+      </w:r>
+      <w:r>
+        <w:t xml:space="preserve"> </w:t>
+      </w:r>
+    </w:p>
+    <w:p>
+      <w:r>
+        <w:t xml:space="preserve">And now, my wi-fi network can tell me when that happens. </w:t>
+      </w:r>
+    </w:p>
+    <w:p>
+      <w:r>
+        <w:t>Let’s watch</w:t>
+      </w:r>
+      <w:r>
+        <w:t xml:space="preserve"> </w:t>
+      </w:r>
+      <w:r>
+        <w:t>a demonstration</w:t>
+      </w:r>
+      <w:r>
+        <w:t>, shall we?</w:t>
+      </w:r>
       <w:bookmarkStart w:id="0" w:name="_GoBack"/>
       <w:bookmarkEnd w:id="0"/>
-      <w:r>
+    </w:p>
+    <w:p>
+      <w:r>
+        <w:t xml:space="preserve">The </w:t>
+      </w:r>
+      <w:proofErr w:type="spellStart"/>
+      <w:r>
+        <w:t>SafeHouse</w:t>
+      </w:r>
+      <w:proofErr w:type="spellEnd"/>
+      <w:r>
+        <w:t xml:space="preserve"> device can be stored inside something unobtrusive that sits by the bed</w:t>
+      </w:r>
+      <w:r>
+        <w:t>, such as a cute teddy bear or a 3D printed Rodin statue</w:t>
+      </w:r>
+      <w:r>
+        <w:rPr>
+          <w:rStyle w:val="FootnoteReference"/>
+        </w:rPr>
+        <w:footnoteReference w:id="1"/>
+      </w:r>
+      <w:r>
+        <w:t xml:space="preserve"> that was made under the Creative Commons license.</w:t>
+      </w:r>
+    </w:p>
+    <w:p>
+      <w:r>
+        <w:t xml:space="preserve">Now I’m going to simulate </w:t>
+      </w:r>
+      <w:r>
+        <w:t>what happens if I’m asleep and my ex gets close enough for his phone to connect</w:t>
+      </w:r>
+      <w:r>
+        <w:t xml:space="preserve"> to my wi-fi.</w:t>
+      </w:r>
+    </w:p>
+    <w:p>
+      <w:pPr>
+        <w:rPr>
+          <w:b/>
+        </w:rPr>
+      </w:pPr>
+      <w:r>
+        <w:rPr>
+          <w:b/>
+        </w:rPr>
+        <w:t>[Jill – click the button!]</w:t>
+      </w:r>
+    </w:p>
+    <w:p>
+      <w:r>
+        <w:t>Then t</w:t>
+      </w:r>
+      <w:r>
+        <w:t>he user clicks the button to stop it.</w:t>
+      </w:r>
+    </w:p>
+    <w:p>
+      <w:r>
+        <w:t>If that happened at 3am, that would wake me up.</w:t>
+      </w:r>
+      <w:r>
+        <w:t xml:space="preserve"> </w:t>
+      </w:r>
+    </w:p>
+    <w:p>
+      <w:r>
+        <w:t>Here’s how it works:</w:t>
+      </w:r>
+    </w:p>
+    <w:p>
+      <w:r>
+        <w:t xml:space="preserve">A </w:t>
+      </w:r>
+      <w:r>
+        <w:t>script</w:t>
+      </w:r>
+      <w:r>
+        <w:rPr>
+          <w:rStyle w:val="FootnoteReference"/>
+        </w:rPr>
+        <w:footnoteReference w:id="2"/>
+      </w:r>
+      <w:r>
+        <w:t xml:space="preserve"> </w:t>
+      </w:r>
+      <w:r>
+        <w:t>goes out and scrapes</w:t>
+      </w:r>
+      <w:r>
+        <w:t xml:space="preserve"> the MAC</w:t>
+      </w:r>
+      <w:r>
+        <w:rPr>
+          <w:rStyle w:val="FootnoteReference"/>
+        </w:rPr>
+        <w:footnoteReference w:id="3"/>
+      </w:r>
+      <w:r>
+        <w:t xml:space="preserve"> addresses from </w:t>
+      </w:r>
+      <w:r>
+        <w:t>the</w:t>
+      </w:r>
+      <w:r>
+        <w:t xml:space="preserve"> router’s DHCP</w:t>
+      </w:r>
+      <w:r>
+        <w:rPr>
+          <w:rStyle w:val="FootnoteReference"/>
+        </w:rPr>
+        <w:footnoteReference w:id="4"/>
+      </w:r>
+      <w:r>
+        <w:t xml:space="preserve"> client list and then that information </w:t>
+      </w:r>
+      <w:r>
+        <w:t xml:space="preserve">is put </w:t>
+      </w:r>
+      <w:r>
+        <w:t xml:space="preserve">as a payload where the feather HUZZAH can grab it and compare it to a list of </w:t>
+      </w:r>
+      <w:proofErr w:type="gramStart"/>
+      <w:r>
+        <w:rPr>
+          <w:b/>
+        </w:rPr>
+        <w:t>all</w:t>
+      </w:r>
+      <w:r>
+        <w:t xml:space="preserve"> of</w:t>
+      </w:r>
+      <w:proofErr w:type="gramEnd"/>
+      <w:r>
+        <w:t xml:space="preserve"> my ex boyfriends’ MAC addresses.</w:t>
+      </w:r>
+    </w:p>
+    <w:p/>
+    <w:p>
+      <w:r>
+        <w:t xml:space="preserve">The feather HUZZAH pings the DHCP list, grabs the MAC addresses for every device connected, and if there’s a match between the list of who all is connected and who is listed on the Bad Guy list, </w:t>
+      </w:r>
+      <w:proofErr w:type="spellStart"/>
+      <w:r>
+        <w:t>SafeHouse</w:t>
+      </w:r>
+      <w:proofErr w:type="spellEnd"/>
+      <w:r>
+        <w:t xml:space="preserve"> lets me know. </w:t>
+      </w:r>
+    </w:p>
+    <w:p>
+      <w:r>
+        <w:t>There is also a panic button that sends a text to your pre-specified contact list – so you can tell your friends, neighbors, and family that something is going on.</w:t>
+      </w:r>
+    </w:p>
+    <w:p/>
+    <w:p>
+      <w:pPr>
         <w:rPr>
           <w:b/>
           <w:sz w:val="24"/>
         </w:rPr>
-        <w:t>Narrative</w:t>
-      </w:r>
-    </w:p>
-    <w:p>
-      <w:r>
-        <w:t xml:space="preserve">One of the </w:t>
-      </w:r>
-      <w:r>
-        <w:t>principles</w:t>
-      </w:r>
-      <w:r>
-        <w:t xml:space="preserve"> of sustainability is gender equality.  </w:t>
-      </w:r>
-    </w:p>
-    <w:p>
-      <w:r>
-        <w:t>And in a gender-equal world, women would be able to live alone if they want.</w:t>
+      </w:pPr>
+      <w:r>
+        <w:rPr>
+          <w:b/>
+          <w:sz w:val="24"/>
+        </w:rPr>
+        <w:t>The App</w:t>
+      </w:r>
+    </w:p>
+    <w:p>
+      <w:r>
+        <w:t>We have</w:t>
       </w:r>
       <w:r>
         <w:t xml:space="preserve"> </w:t>
       </w:r>
       <w:r>
-        <w:t>T</w:t>
-      </w:r>
-      <w:r>
-        <w:t xml:space="preserve">hey would be able to </w:t>
-      </w:r>
-      <w:r>
-        <w:t>sleep at night</w:t>
+        <w:t>an app</w:t>
+      </w:r>
+      <w:r>
+        <w:t xml:space="preserve"> to make maintaining your list of bad guys </w:t>
+      </w:r>
+      <w:r>
+        <w:t>easy</w:t>
       </w:r>
       <w:r>
         <w:t>.</w:t>
       </w:r>
-    </w:p>
-    <w:p>
-      <w:r>
-        <w:t>But according to the CDC, “</w:t>
-      </w:r>
-      <w:r>
-        <w:t xml:space="preserve">Homicide is one of the leading causes of death for women </w:t>
-      </w:r>
-      <w:r>
-        <w:t>…</w:t>
-      </w:r>
-      <w:r>
-        <w:t xml:space="preserve"> Nearly half of female victims are killed by a current or former male intimate partner.”</w:t>
-      </w:r>
       <w:r>
         <w:t xml:space="preserve"> </w:t>
       </w:r>
     </w:p>
     <w:p>
       <w:r>
-        <w:t>So</w:t>
-      </w:r>
-      <w:r>
-        <w:t>,</w:t>
-      </w:r>
-      <w:r>
-        <w:t xml:space="preserve"> what</w:t>
-      </w:r>
-      <w:r>
-        <w:t xml:space="preserve"> if there were some </w:t>
-      </w:r>
-      <w:r>
-        <w:t xml:space="preserve">way to know if </w:t>
-      </w:r>
-      <w:r>
-        <w:t xml:space="preserve">a </w:t>
-      </w:r>
-      <w:r>
-        <w:rPr>
-          <w:b/>
-        </w:rPr>
-        <w:t>former male intimate partner</w:t>
+        <w:lastRenderedPageBreak/>
+        <w:t xml:space="preserve">When a script recognizes that you granted someone permission to connect to your </w:t>
+      </w:r>
+      <w:proofErr w:type="spellStart"/>
+      <w:r>
+        <w:t>wifi</w:t>
+      </w:r>
+      <w:proofErr w:type="spellEnd"/>
+      <w:r>
+        <w:t>, the app asks you if you want to associate their MAC address with their contact. You know. Just in case things go wrong later.</w:t>
+      </w:r>
+    </w:p>
+    <w:p>
+      <w:r>
+        <w:t>And if you’re in another room when the device goes off, Safe House sends notification to your phone to let you know someone connected.</w:t>
+      </w:r>
+    </w:p>
+    <w:p>
+      <w:r>
+        <w:t>Oh, and</w:t>
       </w:r>
       <w:r>
         <w:t xml:space="preserve"> </w:t>
       </w:r>
       <w:r>
-        <w:t xml:space="preserve">were </w:t>
-      </w:r>
-      <w:r>
-        <w:t xml:space="preserve">standing outside </w:t>
-      </w:r>
-      <w:r>
-        <w:t>my</w:t>
-      </w:r>
-      <w:r>
-        <w:t xml:space="preserve"> window at 3</w:t>
-      </w:r>
-      <w:r>
-        <w:t xml:space="preserve"> o’clock in the morning</w:t>
-      </w:r>
-      <w:r>
-        <w:t xml:space="preserve"> about a week after a nasty breakup?</w:t>
-      </w:r>
-    </w:p>
-    <w:p>
-      <w:pPr>
-        <w:rPr>
-          <w:b/>
-        </w:rPr>
-      </w:pPr>
-      <w:r>
-        <w:rPr>
-          <w:b/>
-        </w:rPr>
-        <w:t xml:space="preserve">Well, </w:t>
-      </w:r>
-      <w:r>
-        <w:rPr>
-          <w:b/>
-        </w:rPr>
-        <w:t xml:space="preserve">my creepy ex always has his phone in his pocket. And if he’s close enough to bother me, then he’s close enough to automatically connect </w:t>
-      </w:r>
-      <w:r>
-        <w:rPr>
-          <w:b/>
-        </w:rPr>
-        <w:t>to my</w:t>
-      </w:r>
-      <w:r>
-        <w:rPr>
-          <w:b/>
-        </w:rPr>
-        <w:t xml:space="preserve"> wi-fi</w:t>
-      </w:r>
-      <w:r>
-        <w:rPr>
-          <w:b/>
-        </w:rPr>
-        <w:t xml:space="preserve">. </w:t>
-      </w:r>
-      <w:r>
-        <w:rPr>
-          <w:b/>
-        </w:rPr>
+        <w:t>the app</w:t>
+      </w:r>
+      <w:r>
         <w:t xml:space="preserve"> </w:t>
       </w:r>
-    </w:p>
-    <w:p>
-      <w:pPr>
-        <w:rPr>
-          <w:b/>
-        </w:rPr>
-      </w:pPr>
-      <w:r>
-        <w:rPr>
-          <w:b/>
-        </w:rPr>
-        <w:t xml:space="preserve">And now, my wi-fi network can tell me when that happens. </w:t>
-      </w:r>
-    </w:p>
-    <w:p>
-      <w:r>
-        <w:t>Let’s watch</w:t>
-      </w:r>
-      <w:r>
-        <w:t xml:space="preserve"> that</w:t>
-      </w:r>
-      <w:r>
-        <w:t>, shall we?</w:t>
-      </w:r>
-    </w:p>
-    <w:p>
-      <w:r>
-        <w:t xml:space="preserve">The Safe Home device can be stored inside something unobtrusive that sits by the bed. </w:t>
-      </w:r>
-    </w:p>
-    <w:p>
-      <w:pPr>
-        <w:rPr>
-          <w:color w:val="FF0000"/>
-        </w:rPr>
-      </w:pPr>
-      <w:r>
-        <w:rPr>
-          <w:color w:val="FF0000"/>
-        </w:rPr>
-        <w:t>(Show sculpture and bear)</w:t>
-      </w:r>
-    </w:p>
-    <w:p>
-      <w:r>
-        <w:t>Here is a simulation of what happens if I’m asleep and my ex gets close enough for his phone to connect</w:t>
-      </w:r>
-      <w:r>
-        <w:t xml:space="preserve"> to my wi-fi.</w:t>
-      </w:r>
-    </w:p>
-    <w:p>
-      <w:pPr>
-        <w:rPr>
-          <w:b/>
-          <w:color w:val="FF0000"/>
-        </w:rPr>
-      </w:pPr>
-      <w:r>
-        <w:rPr>
-          <w:b/>
-          <w:color w:val="FF0000"/>
-        </w:rPr>
-        <w:t xml:space="preserve">[SAFE </w:t>
-      </w:r>
-      <w:r>
-        <w:rPr>
-          <w:b/>
-          <w:color w:val="FF0000"/>
-        </w:rPr>
-        <w:t>HOME DEMO</w:t>
-      </w:r>
-      <w:r>
-        <w:rPr>
-          <w:b/>
-          <w:color w:val="FF0000"/>
-        </w:rPr>
-        <w:t>]</w:t>
-      </w:r>
-    </w:p>
-    <w:p>
-      <w:r>
-        <w:t>If that happened at 3am, that would wake me up.</w:t>
+      <w:r>
+        <w:t xml:space="preserve">is designed with </w:t>
+      </w:r>
+      <w:r>
+        <w:t>your privacy</w:t>
+      </w:r>
+      <w:r>
+        <w:t xml:space="preserve"> in mind, in case </w:t>
+      </w:r>
+      <w:r>
+        <w:t>your future ex</w:t>
       </w:r>
       <w:r>
         <w:t xml:space="preserve"> </w:t>
       </w:r>
-    </w:p>
-    <w:p/>
-    <w:p>
-      <w:r>
-        <w:t xml:space="preserve">Here’s how it works: </w:t>
-      </w:r>
-    </w:p>
-    <w:p>
-      <w:r>
-        <w:t xml:space="preserve">A </w:t>
-      </w:r>
-      <w:r>
-        <w:t>script</w:t>
-      </w:r>
-      <w:r>
-        <w:rPr>
-          <w:rStyle w:val="FootnoteReference"/>
-        </w:rPr>
-        <w:footnoteReference w:id="1"/>
-      </w:r>
-      <w:r>
-        <w:t xml:space="preserve"> </w:t>
-      </w:r>
-      <w:r>
-        <w:t>goes out and scrapes</w:t>
-      </w:r>
-      <w:r>
-        <w:t xml:space="preserve"> the MAC</w:t>
-      </w:r>
-      <w:r>
-        <w:rPr>
-          <w:rStyle w:val="FootnoteReference"/>
-        </w:rPr>
-        <w:footnoteReference w:id="2"/>
-      </w:r>
-      <w:r>
-        <w:t xml:space="preserve"> addresses from </w:t>
-      </w:r>
-      <w:r>
-        <w:t>the</w:t>
-      </w:r>
-      <w:r>
-        <w:t xml:space="preserve"> router’s DHCP</w:t>
-      </w:r>
-      <w:r>
-        <w:rPr>
-          <w:rStyle w:val="FootnoteReference"/>
-        </w:rPr>
-        <w:footnoteReference w:id="3"/>
-      </w:r>
-      <w:r>
-        <w:t xml:space="preserve"> client list and then that information </w:t>
-      </w:r>
-      <w:r>
-        <w:t xml:space="preserve">is put </w:t>
-      </w:r>
-      <w:r>
-        <w:t xml:space="preserve">as a payload where the feather HUZZAH can grab it and compare it to a list of </w:t>
-      </w:r>
-      <w:proofErr w:type="gramStart"/>
-      <w:r>
-        <w:rPr>
-          <w:b/>
-        </w:rPr>
-        <w:t>all</w:t>
-      </w:r>
-      <w:r>
-        <w:t xml:space="preserve"> of</w:t>
-      </w:r>
-      <w:proofErr w:type="gramEnd"/>
-      <w:r>
-        <w:t xml:space="preserve"> my ex boyfriends’ MAC addresses.</w:t>
-      </w:r>
-    </w:p>
-    <w:p>
-      <w:r>
-        <w:rPr>
-          <w:noProof/>
-        </w:rPr>
-        <w:lastRenderedPageBreak/>
-        <w:drawing>
-          <wp:inline distT="0" distB="0" distL="0" distR="0" wp14:anchorId="1CDAE0C3" wp14:editId="13ED693E">
-            <wp:extent cx="4667250" cy="4033001"/>
-            <wp:effectExtent l="0" t="0" r="0" b="5715"/>
-            <wp:docPr id="1" name="Picture 1" descr="http://cache-www.linksys.com/support/images/KB17346-003_EN_v6.PNG"/>
-            <wp:cNvGraphicFramePr>
-              <a:graphicFrameLocks xmlns:a="http://schemas.openxmlformats.org/drawingml/2006/main" noChangeAspect="1"/>
-            </wp:cNvGraphicFramePr>
-            <a:graphic xmlns:a="http://schemas.openxmlformats.org/drawingml/2006/main">
-              <a:graphicData uri="http://schemas.openxmlformats.org/drawingml/2006/picture">
-                <pic:pic xmlns:pic="http://schemas.openxmlformats.org/drawingml/2006/picture">
-                  <pic:nvPicPr>
-                    <pic:cNvPr id="0" name="Picture 1" descr="http://cache-www.linksys.com/support/images/KB17346-003_EN_v6.PNG"/>
-                    <pic:cNvPicPr>
-                      <a:picLocks noChangeAspect="1" noChangeArrowheads="1"/>
-                    </pic:cNvPicPr>
-                  </pic:nvPicPr>
-                  <pic:blipFill>
-                    <a:blip r:embed="rId8">
-                      <a:extLst>
-                        <a:ext uri="{28A0092B-C50C-407E-A947-70E740481C1C}">
-                          <a14:useLocalDpi xmlns:a14="http://schemas.microsoft.com/office/drawing/2010/main" val="0"/>
-                        </a:ext>
-                      </a:extLst>
-                    </a:blip>
-                    <a:srcRect/>
-                    <a:stretch>
-                      <a:fillRect/>
-                    </a:stretch>
-                  </pic:blipFill>
-                  <pic:spPr bwMode="auto">
-                    <a:xfrm>
-                      <a:off x="0" y="0"/>
-                      <a:ext cx="4671772" cy="4036908"/>
-                    </a:xfrm>
-                    <a:prstGeom prst="rect">
-                      <a:avLst/>
-                    </a:prstGeom>
-                    <a:noFill/>
-                    <a:ln>
-                      <a:noFill/>
-                    </a:ln>
-                  </pic:spPr>
-                </pic:pic>
-              </a:graphicData>
-            </a:graphic>
-          </wp:inline>
-        </w:drawing>
-      </w:r>
-    </w:p>
-    <w:p>
-      <w:pPr>
-        <w:rPr>
-          <w:b/>
-          <w:sz w:val="20"/>
-        </w:rPr>
-      </w:pPr>
-      <w:r>
-        <w:rPr>
-          <w:b/>
-          <w:sz w:val="20"/>
-        </w:rPr>
-        <w:t>Taken from: http://cache-www.linksys.com/support/images/KB17346-003_EN_v6.PNG</w:t>
-      </w:r>
-    </w:p>
-    <w:p/>
-    <w:p>
-      <w:r>
-        <w:t xml:space="preserve">Here is how the </w:t>
-      </w:r>
-      <w:r>
-        <w:t>client</w:t>
-      </w:r>
-      <w:r>
-        <w:t xml:space="preserve"> list looks when </w:t>
-      </w:r>
-      <w:r>
-        <w:t>only my own devices are in the list</w:t>
-      </w:r>
-      <w:r>
-        <w:t>…</w:t>
-      </w:r>
-    </w:p>
-    <w:p>
-      <w:r>
-        <w:rPr>
-          <w:noProof/>
-        </w:rPr>
-        <w:drawing>
-          <wp:inline distT="0" distB="0" distL="0" distR="0" wp14:anchorId="15EB1F2E" wp14:editId="7817EF44">
-            <wp:extent cx="5673725" cy="904875"/>
-            <wp:effectExtent l="19050" t="19050" r="22225" b="28575"/>
-            <wp:docPr id="3" name="Picture 3"/>
-            <wp:cNvGraphicFramePr>
-              <a:graphicFrameLocks xmlns:a="http://schemas.openxmlformats.org/drawingml/2006/main" noChangeAspect="1"/>
-            </wp:cNvGraphicFramePr>
-            <a:graphic xmlns:a="http://schemas.openxmlformats.org/drawingml/2006/main">
-              <a:graphicData uri="http://schemas.openxmlformats.org/drawingml/2006/picture">
-                <pic:pic xmlns:pic="http://schemas.openxmlformats.org/drawingml/2006/picture">
-                  <pic:nvPicPr>
-                    <pic:cNvPr id="1" name=""/>
-                    <pic:cNvPicPr/>
-                  </pic:nvPicPr>
-                  <pic:blipFill rotWithShape="1">
-                    <a:blip r:embed="rId9"/>
-                    <a:srcRect t="3406" r="61378" b="85687"/>
-                    <a:stretch/>
-                  </pic:blipFill>
-                  <pic:spPr bwMode="auto">
-                    <a:xfrm>
-                      <a:off x="0" y="0"/>
-                      <a:ext cx="5687709" cy="907105"/>
-                    </a:xfrm>
-                    <a:prstGeom prst="rect">
-                      <a:avLst/>
-                    </a:prstGeom>
-                    <a:ln w="9525" cap="flat" cmpd="sng" algn="ctr">
-                      <a:solidFill>
-                        <a:sysClr val="windowText" lastClr="000000"/>
-                      </a:solidFill>
-                      <a:prstDash val="solid"/>
-                      <a:round/>
-                      <a:headEnd type="none" w="med" len="med"/>
-                      <a:tailEnd type="none" w="med" len="med"/>
-                    </a:ln>
-                    <a:extLst>
-                      <a:ext uri="{53640926-AAD7-44D8-BBD7-CCE9431645EC}">
-                        <a14:shadowObscured xmlns:a14="http://schemas.microsoft.com/office/drawing/2010/main"/>
-                      </a:ext>
-                    </a:extLst>
-                  </pic:spPr>
-                </pic:pic>
-              </a:graphicData>
-            </a:graphic>
-          </wp:inline>
-        </w:drawing>
-      </w:r>
-    </w:p>
-    <w:p>
-      <w:r>
-        <w:t>And here is a list with an undesirable</w:t>
-      </w:r>
-      <w:r>
-        <w:t xml:space="preserve"> added</w:t>
-      </w:r>
-      <w:r>
-        <w:t xml:space="preserve"> on there…</w:t>
-      </w:r>
-    </w:p>
-    <w:p>
-      <w:r>
-        <w:rPr>
-          <w:noProof/>
-        </w:rPr>
-        <w:drawing>
-          <wp:inline distT="0" distB="0" distL="0" distR="0" wp14:anchorId="4942EF73" wp14:editId="27E8F069">
-            <wp:extent cx="5585279" cy="895350"/>
-            <wp:effectExtent l="19050" t="19050" r="15875" b="19050"/>
-            <wp:docPr id="2" name="Picture 2"/>
-            <wp:cNvGraphicFramePr>
-              <a:graphicFrameLocks xmlns:a="http://schemas.openxmlformats.org/drawingml/2006/main" noChangeAspect="1"/>
-            </wp:cNvGraphicFramePr>
-            <a:graphic xmlns:a="http://schemas.openxmlformats.org/drawingml/2006/main">
-              <a:graphicData uri="http://schemas.openxmlformats.org/drawingml/2006/picture">
-                <pic:pic xmlns:pic="http://schemas.openxmlformats.org/drawingml/2006/picture">
-                  <pic:nvPicPr>
-                    <pic:cNvPr id="1" name=""/>
-                    <pic:cNvPicPr/>
-                  </pic:nvPicPr>
-                  <pic:blipFill rotWithShape="1">
-                    <a:blip r:embed="rId10"/>
-                    <a:srcRect t="4257" r="58013" b="83825"/>
-                    <a:stretch/>
-                  </pic:blipFill>
-                  <pic:spPr bwMode="auto">
-                    <a:xfrm>
-                      <a:off x="0" y="0"/>
-                      <a:ext cx="5596618" cy="897168"/>
-                    </a:xfrm>
-                    <a:prstGeom prst="rect">
-                      <a:avLst/>
-                    </a:prstGeom>
-                    <a:ln>
-                      <a:solidFill>
-                        <a:schemeClr val="tx1"/>
-                      </a:solidFill>
-                    </a:ln>
-                    <a:extLst>
-                      <a:ext uri="{53640926-AAD7-44D8-BBD7-CCE9431645EC}">
-                        <a14:shadowObscured xmlns:a14="http://schemas.microsoft.com/office/drawing/2010/main"/>
-                      </a:ext>
-                    </a:extLst>
-                  </pic:spPr>
-                </pic:pic>
-              </a:graphicData>
-            </a:graphic>
-          </wp:inline>
-        </w:drawing>
-      </w:r>
-    </w:p>
-    <w:p>
-      <w:r>
-        <w:t xml:space="preserve">The feather HUZZAH pings the DHCP list, grabs the MAC addresses for every device connected, and if there’s a match between the list of who all is connected and who is listed on the Bad Guy list, Safe-Home lets me know. </w:t>
-      </w:r>
-    </w:p>
-    <w:p/>
-    <w:p>
-      <w:pPr>
-        <w:rPr>
-          <w:b/>
-          <w:sz w:val="24"/>
-        </w:rPr>
-      </w:pPr>
-      <w:r>
-        <w:rPr>
-          <w:b/>
-          <w:sz w:val="24"/>
-        </w:rPr>
-        <w:t>The App</w:t>
-      </w:r>
-    </w:p>
-    <w:p>
-      <w:r>
-        <w:t>We have</w:t>
-      </w:r>
-      <w:r>
-        <w:t xml:space="preserve"> </w:t>
-      </w:r>
-      <w:r>
-        <w:t>an app</w:t>
-      </w:r>
-      <w:r>
-        <w:t xml:space="preserve"> to make maintaining your list of bad guys </w:t>
-      </w:r>
-      <w:r>
-        <w:t>easy</w:t>
-      </w:r>
-      <w:r>
-        <w:t>.</w:t>
-      </w:r>
-      <w:r>
-        <w:t xml:space="preserve"> </w:t>
-      </w:r>
-    </w:p>
-    <w:p>
-      <w:r>
-        <w:t xml:space="preserve">When a script recognizes that you granted someone permission to connect to your </w:t>
+      <w:r>
+        <w:t>looks</w:t>
+      </w:r>
+      <w:r>
+        <w:t xml:space="preserve"> through your phone </w:t>
+      </w:r>
+      <w:r>
+        <w:rPr>
+          <w:b/>
+        </w:rPr>
+        <w:t>before</w:t>
+      </w:r>
+      <w:r>
+        <w:t xml:space="preserve"> you</w:t>
+      </w:r>
+      <w:r>
+        <w:t>’ve had</w:t>
+      </w:r>
+      <w:r>
+        <w:t xml:space="preserve"> the “It’s not me, it’s you” talk.</w:t>
+      </w:r>
+    </w:p>
+    <w:p>
+      <w:pPr>
+        <w:rPr>
+          <w:b/>
+        </w:rPr>
+      </w:pPr>
+    </w:p>
+    <w:p>
+      <w:pPr>
+        <w:rPr>
+          <w:b/>
+        </w:rPr>
+      </w:pPr>
+      <w:r>
+        <w:rPr>
+          <w:b/>
+        </w:rPr>
+        <w:t>Sustainable Future</w:t>
+      </w:r>
+    </w:p>
+    <w:p>
+      <w:r>
+        <w:t xml:space="preserve">In the future, </w:t>
       </w:r>
       <w:proofErr w:type="spellStart"/>
       <w:r>
-        <w:t>wifi</w:t>
+        <w:t>SafeHouse</w:t>
       </w:r>
       <w:proofErr w:type="spellEnd"/>
       <w:r>
-        <w:t>, the app asks you if you want to associate their MAC address with their contact. You know. Just in case things go wrong later.</w:t>
-      </w:r>
-    </w:p>
-    <w:p>
-      <w:r>
-        <w:lastRenderedPageBreak/>
-        <w:t>And if you’re in another room when the device goes off, Safe House sends notification to your phone to let you know someone connected.</w:t>
-      </w:r>
-    </w:p>
-    <w:p>
-      <w:r>
-        <w:t>Oh, and</w:t>
-      </w:r>
-      <w:r>
-        <w:t xml:space="preserve"> </w:t>
-      </w:r>
-      <w:r>
-        <w:t>the app</w:t>
-      </w:r>
-      <w:r>
-        <w:t xml:space="preserve"> </w:t>
-      </w:r>
-      <w:r>
-        <w:t xml:space="preserve">is designed with </w:t>
-      </w:r>
-      <w:r>
-        <w:t>your privacy</w:t>
-      </w:r>
-      <w:r>
-        <w:t xml:space="preserve"> in mind, in case </w:t>
-      </w:r>
-      <w:r>
-        <w:t>your future ex</w:t>
-      </w:r>
-      <w:r>
-        <w:t xml:space="preserve"> </w:t>
-      </w:r>
-      <w:r>
-        <w:t>looks</w:t>
-      </w:r>
-      <w:r>
-        <w:t xml:space="preserve"> through your phone </w:t>
-      </w:r>
-      <w:r>
-        <w:rPr>
-          <w:b/>
-        </w:rPr>
-        <w:t>before</w:t>
-      </w:r>
-      <w:r>
-        <w:t xml:space="preserve"> you</w:t>
-      </w:r>
-      <w:r>
-        <w:t>’ve had</w:t>
-      </w:r>
-      <w:r>
-        <w:t xml:space="preserve"> the “It’s not me, it’s you” talk.</w:t>
-      </w:r>
-    </w:p>
-    <w:p>
-      <w:pPr>
-        <w:rPr>
-          <w:b/>
-        </w:rPr>
-      </w:pPr>
-    </w:p>
-    <w:p>
-      <w:pPr>
-        <w:rPr>
-          <w:b/>
-        </w:rPr>
-      </w:pPr>
-      <w:r>
-        <w:rPr>
-          <w:b/>
-        </w:rPr>
-        <w:t>Sustainable Future</w:t>
-      </w:r>
-    </w:p>
-    <w:p>
-      <w:r>
-        <w:t xml:space="preserve">In the future, </w:t>
-      </w:r>
-      <w:r>
-        <w:t>Safe-Home could connect with other security devices.</w:t>
+        <w:t xml:space="preserve"> could connect with other security devices.</w:t>
       </w:r>
     </w:p>
     <w:p>
@@ -777,21 +559,6 @@
       </w:r>
     </w:p>
     <w:p/>
-    <w:p>
-      <w:pPr>
-        <w:rPr>
-          <w:b/>
-          <w:sz w:val="24"/>
-        </w:rPr>
-      </w:pPr>
-      <w:r>
-        <w:rPr>
-          <w:b/>
-          <w:sz w:val="24"/>
-        </w:rPr>
-        <w:t>Potential Improvements:</w:t>
-      </w:r>
-    </w:p>
     <w:p/>
     <w:p/>
     <w:sectPr>
@@ -863,7 +630,35 @@
         <w:footnoteRef/>
       </w:r>
       <w:r>
-        <w:t xml:space="preserve"> Such as Import.io</w:t>
+        <w:t xml:space="preserve"> </w:t>
+      </w:r>
+      <w:r>
+        <w:t xml:space="preserve">Want one? </w:t>
+      </w:r>
+      <w:proofErr w:type="gramStart"/>
+      <w:r>
+        <w:t>E</w:t>
+      </w:r>
+      <w:r>
+        <w:t>nclosure</w:t>
+      </w:r>
+      <w:proofErr w:type="gramEnd"/>
+      <w:r>
+        <w:t xml:space="preserve"> design modified from the 3D scan released by </w:t>
+      </w:r>
+      <w:proofErr w:type="spellStart"/>
+      <w:r>
+        <w:t>Musee</w:t>
+      </w:r>
+      <w:proofErr w:type="spellEnd"/>
+      <w:r>
+        <w:t xml:space="preserve"> Rodin under the creative commons license</w:t>
+      </w:r>
+      <w:r>
+        <w:t>. Here is</w:t>
+      </w:r>
+      <w:r>
+        <w:t xml:space="preserve"> where to get original 3d scans: https://www.myminifactory.com/users/Mus%C3%A9e%20Rodin</w:t>
       </w:r>
     </w:p>
   </w:footnote>
@@ -879,11 +674,27 @@
         <w:footnoteRef/>
       </w:r>
       <w:r>
-        <w:t xml:space="preserve"> Why MAC addresses instead of IP addresses? Because IP addresses can change. </w:t>
+        <w:t xml:space="preserve"> Such as Import.io</w:t>
       </w:r>
     </w:p>
   </w:footnote>
   <w:footnote w:id="3">
+    <w:p>
+      <w:pPr>
+        <w:pStyle w:val="FootnoteText"/>
+      </w:pPr>
+      <w:r>
+        <w:rPr>
+          <w:rStyle w:val="FootnoteReference"/>
+        </w:rPr>
+        <w:footnoteRef/>
+      </w:r>
+      <w:r>
+        <w:t xml:space="preserve"> Why MAC addresses instead of IP addresses? Because IP addresses can change. </w:t>
+      </w:r>
+    </w:p>
+  </w:footnote>
+  <w:footnote w:id="4">
     <w:p>
       <w:pPr>
         <w:pStyle w:val="FootnoteText"/>
@@ -1518,6 +1329,50 @@
       <w:contextualSpacing/>
     </w:pPr>
   </w:style>
+  <w:style w:type="paragraph" w:styleId="Header">
+    <w:name w:val="header"/>
+    <w:basedOn w:val="Normal"/>
+    <w:link w:val="HeaderChar"/>
+    <w:uiPriority w:val="99"/>
+    <w:unhideWhenUsed/>
+    <w:rsid w:val="00091209"/>
+    <w:pPr>
+      <w:tabs>
+        <w:tab w:val="center" w:pos="4680"/>
+        <w:tab w:val="right" w:pos="9360"/>
+      </w:tabs>
+      <w:spacing w:after="0" w:line="240" w:lineRule="auto"/>
+    </w:pPr>
+  </w:style>
+  <w:style w:type="character" w:customStyle="1" w:styleId="HeaderChar">
+    <w:name w:val="Header Char"/>
+    <w:basedOn w:val="DefaultParagraphFont"/>
+    <w:link w:val="Header"/>
+    <w:uiPriority w:val="99"/>
+    <w:rsid w:val="00091209"/>
+  </w:style>
+  <w:style w:type="paragraph" w:styleId="Footer">
+    <w:name w:val="footer"/>
+    <w:basedOn w:val="Normal"/>
+    <w:link w:val="FooterChar"/>
+    <w:uiPriority w:val="99"/>
+    <w:unhideWhenUsed/>
+    <w:rsid w:val="00091209"/>
+    <w:pPr>
+      <w:tabs>
+        <w:tab w:val="center" w:pos="4680"/>
+        <w:tab w:val="right" w:pos="9360"/>
+      </w:tabs>
+      <w:spacing w:after="0" w:line="240" w:lineRule="auto"/>
+    </w:pPr>
+  </w:style>
+  <w:style w:type="character" w:customStyle="1" w:styleId="FooterChar">
+    <w:name w:val="Footer Char"/>
+    <w:basedOn w:val="DefaultParagraphFont"/>
+    <w:link w:val="Footer"/>
+    <w:uiPriority w:val="99"/>
+    <w:rsid w:val="00091209"/>
+  </w:style>
 </w:styles>
 </file>
 
@@ -1787,7 +1642,7 @@
 </file>
 
 <file path=customXml/itemProps1.xml><?xml version="1.0" encoding="utf-8"?>
-<ds:datastoreItem xmlns:ds="http://schemas.openxmlformats.org/officeDocument/2006/customXml" ds:itemID="{B1323073-0813-4ED7-A0DE-F250478DD079}">
+<ds:datastoreItem xmlns:ds="http://schemas.openxmlformats.org/officeDocument/2006/customXml" ds:itemID="{42EC9F46-9942-4032-956D-AA04DD06EB95}">
   <ds:schemaRefs>
     <ds:schemaRef ds:uri="http://schemas.openxmlformats.org/officeDocument/2006/bibliography"/>
   </ds:schemaRefs>

--- a/safe house.docx
+++ b/safe house.docx
@@ -5,417 +5,640 @@
     <w:p>
       <w:pPr>
         <w:jc w:val="center"/>
-        <w:rPr>
-          <w:b/>
-        </w:rPr>
-      </w:pPr>
-      <w:proofErr w:type="spellStart"/>
-      <w:r>
-        <w:rPr>
-          <w:b/>
-        </w:rPr>
-        <w:t>SafeHouse</w:t>
-      </w:r>
-      <w:proofErr w:type="spellEnd"/>
-      <w:r>
-        <w:rPr>
-          <w:b/>
-        </w:rPr>
+      </w:pPr>
+      <w:r>
+        <w:t>Sustainability</w:t>
+      </w:r>
+      <w:r>
+        <w:t xml:space="preserve"> Project</w:t>
+      </w:r>
+      <w:r>
         <w:t xml:space="preserve"> / </w:t>
       </w:r>
       <w:r>
-        <w:rPr>
-          <w:b/>
-        </w:rPr>
         <w:t>Team Three</w:t>
       </w:r>
       <w:r>
-        <w:rPr>
-          <w:b/>
-        </w:rPr>
-        <w:t xml:space="preserve"> </w:t>
+        <w:t xml:space="preserve"> / </w:t>
+      </w:r>
+      <w:r>
+        <w:t>Safe-House</w:t>
       </w:r>
     </w:p>
     <w:p/>
     <w:p>
-      <w:r>
-        <w:t xml:space="preserve">One of the </w:t>
-      </w:r>
-      <w:r>
-        <w:t>principles</w:t>
-      </w:r>
-      <w:r>
-        <w:t xml:space="preserve"> of sustainability is gender equality.  </w:t>
-      </w:r>
-    </w:p>
-    <w:p>
-      <w:r>
-        <w:t>And in a gender-equal world, women would be able to live alone if they want.</w:t>
-      </w:r>
-      <w:r>
-        <w:t xml:space="preserve"> </w:t>
-      </w:r>
-      <w:r>
-        <w:t>T</w:t>
-      </w:r>
-      <w:r>
-        <w:t xml:space="preserve">hey would be able to </w:t>
-      </w:r>
-      <w:r>
-        <w:t>sleep at night</w:t>
-      </w:r>
-      <w:r>
-        <w:t>.</w:t>
-      </w:r>
-    </w:p>
-    <w:p>
-      <w:r>
-        <w:t>But according to the CDC, “</w:t>
-      </w:r>
-      <w:r>
-        <w:t xml:space="preserve">Homicide is one of the leading causes of death for women </w:t>
-      </w:r>
-      <w:r>
-        <w:t>…</w:t>
-      </w:r>
-      <w:r>
-        <w:t xml:space="preserve"> Nearly half of female victims are killed by a current or former male intimate partner.”</w:t>
-      </w:r>
-      <w:r>
-        <w:t xml:space="preserve"> </w:t>
-      </w:r>
-    </w:p>
-    <w:p>
-      <w:r>
-        <w:t>So</w:t>
-      </w:r>
-      <w:r>
-        <w:t>,</w:t>
-      </w:r>
-      <w:r>
-        <w:t xml:space="preserve"> what</w:t>
-      </w:r>
-      <w:r>
-        <w:t xml:space="preserve"> if there were some </w:t>
-      </w:r>
-      <w:r>
-        <w:t xml:space="preserve">way to know if </w:t>
-      </w:r>
-      <w:r>
-        <w:t xml:space="preserve">a </w:t>
-      </w:r>
-      <w:r>
-        <w:rPr>
-          <w:b/>
-        </w:rPr>
-        <w:t>former male intimate partner</w:t>
-      </w:r>
-      <w:r>
-        <w:t xml:space="preserve"> </w:t>
-      </w:r>
-      <w:r>
-        <w:t xml:space="preserve">were </w:t>
-      </w:r>
-      <w:r>
-        <w:t xml:space="preserve">standing outside </w:t>
-      </w:r>
-      <w:r>
-        <w:t>my</w:t>
-      </w:r>
-      <w:r>
-        <w:t xml:space="preserve"> window at 3</w:t>
-      </w:r>
-      <w:r>
-        <w:t xml:space="preserve"> o’clock in the morning</w:t>
-      </w:r>
-      <w:r>
-        <w:t xml:space="preserve"> about a week after a nasty breakup?</w:t>
-      </w:r>
-    </w:p>
-    <w:p>
-      <w:r>
-        <w:t xml:space="preserve">Well, </w:t>
-      </w:r>
-      <w:r>
-        <w:t xml:space="preserve">my creepy ex always has his phone in his pocket. And if he’s close enough to bother me, then he’s close enough to automatically connect </w:t>
-      </w:r>
-      <w:r>
-        <w:t>to my</w:t>
-      </w:r>
-      <w:r>
-        <w:t xml:space="preserve"> wi-fi</w:t>
-      </w:r>
-      <w:r>
-        <w:t xml:space="preserve">. </w:t>
-      </w:r>
-      <w:r>
-        <w:t xml:space="preserve"> </w:t>
-      </w:r>
-    </w:p>
-    <w:p>
-      <w:r>
-        <w:t xml:space="preserve">And now, my wi-fi network can tell me when that happens. </w:t>
-      </w:r>
-    </w:p>
-    <w:p>
-      <w:r>
-        <w:t>Let’s watch</w:t>
-      </w:r>
-      <w:r>
-        <w:t xml:space="preserve"> </w:t>
-      </w:r>
-      <w:r>
-        <w:t>a demonstration</w:t>
-      </w:r>
-      <w:r>
-        <w:t>, shall we?</w:t>
-      </w:r>
+      <w:pPr>
+        <w:rPr>
+          <w:b/>
+          <w:sz w:val="24"/>
+        </w:rPr>
+      </w:pPr>
       <w:bookmarkStart w:id="0" w:name="_GoBack"/>
       <w:bookmarkEnd w:id="0"/>
-    </w:p>
-    <w:p>
-      <w:r>
-        <w:t xml:space="preserve">The </w:t>
+      <w:r>
+        <w:rPr>
+          <w:b/>
+          <w:sz w:val="24"/>
+        </w:rPr>
+        <w:t>Narrative</w:t>
+      </w:r>
+    </w:p>
+    <w:p>
+      <w:r>
+        <w:t xml:space="preserve">One of the </w:t>
+      </w:r>
+      <w:r>
+        <w:t>principles</w:t>
+      </w:r>
+      <w:r>
+        <w:t xml:space="preserve"> of sustainability is gender equality.  </w:t>
+      </w:r>
+    </w:p>
+    <w:p>
+      <w:r>
+        <w:t>And in a gender-equal world, women would be able to live alone if they want.</w:t>
+      </w:r>
+      <w:r>
+        <w:t xml:space="preserve"> </w:t>
+      </w:r>
+      <w:r>
+        <w:t>T</w:t>
+      </w:r>
+      <w:r>
+        <w:t xml:space="preserve">hey would be able to </w:t>
+      </w:r>
+      <w:r>
+        <w:t>sleep at night</w:t>
+      </w:r>
+      <w:r>
+        <w:t>.</w:t>
+      </w:r>
+    </w:p>
+    <w:p>
+      <w:r>
+        <w:t>But according to the CDC, “</w:t>
+      </w:r>
+      <w:r>
+        <w:t xml:space="preserve">Homicide is one of the leading causes of death for women </w:t>
+      </w:r>
+      <w:r>
+        <w:t>…</w:t>
+      </w:r>
+      <w:r>
+        <w:t xml:space="preserve"> Nearly half of female victims are killed by a current or former male intimate partner.”</w:t>
+      </w:r>
+      <w:r>
+        <w:t xml:space="preserve"> </w:t>
+      </w:r>
+    </w:p>
+    <w:p>
+      <w:r>
+        <w:t>So</w:t>
+      </w:r>
+      <w:r>
+        <w:t>,</w:t>
+      </w:r>
+      <w:r>
+        <w:t xml:space="preserve"> what</w:t>
+      </w:r>
+      <w:r>
+        <w:t xml:space="preserve"> if there were some </w:t>
+      </w:r>
+      <w:r>
+        <w:t xml:space="preserve">way to know if </w:t>
+      </w:r>
+      <w:r>
+        <w:t xml:space="preserve">a </w:t>
+      </w:r>
+      <w:r>
+        <w:rPr>
+          <w:b/>
+        </w:rPr>
+        <w:t>former male intimate partner</w:t>
+      </w:r>
+      <w:r>
+        <w:t xml:space="preserve"> </w:t>
+      </w:r>
+      <w:r>
+        <w:t xml:space="preserve">were </w:t>
+      </w:r>
+      <w:r>
+        <w:t xml:space="preserve">standing outside </w:t>
+      </w:r>
+      <w:r>
+        <w:t>my</w:t>
+      </w:r>
+      <w:r>
+        <w:t xml:space="preserve"> window at 3</w:t>
+      </w:r>
+      <w:r>
+        <w:t xml:space="preserve"> o’clock in the morning</w:t>
+      </w:r>
+      <w:r>
+        <w:t xml:space="preserve"> about a week after a nasty breakup?</w:t>
+      </w:r>
+    </w:p>
+    <w:p>
+      <w:pPr>
+        <w:rPr>
+          <w:b/>
+        </w:rPr>
+      </w:pPr>
+      <w:r>
+        <w:rPr>
+          <w:b/>
+        </w:rPr>
+        <w:t xml:space="preserve">Well, </w:t>
+      </w:r>
+      <w:r>
+        <w:rPr>
+          <w:b/>
+        </w:rPr>
+        <w:t xml:space="preserve">my creepy ex always has his phone in his pocket. And if he’s close enough to bother me, then he’s close enough to automatically connect </w:t>
+      </w:r>
+      <w:r>
+        <w:rPr>
+          <w:b/>
+        </w:rPr>
+        <w:t>to my</w:t>
+      </w:r>
+      <w:r>
+        <w:rPr>
+          <w:b/>
+        </w:rPr>
+        <w:t xml:space="preserve"> wi-fi</w:t>
+      </w:r>
+      <w:r>
+        <w:rPr>
+          <w:b/>
+        </w:rPr>
+        <w:t xml:space="preserve">. </w:t>
+      </w:r>
+      <w:r>
+        <w:rPr>
+          <w:b/>
+        </w:rPr>
+        <w:t xml:space="preserve"> </w:t>
+      </w:r>
+    </w:p>
+    <w:p>
+      <w:pPr>
+        <w:rPr>
+          <w:b/>
+        </w:rPr>
+      </w:pPr>
+      <w:r>
+        <w:rPr>
+          <w:b/>
+        </w:rPr>
+        <w:t xml:space="preserve">And now, my wi-fi network can tell me when that happens. </w:t>
+      </w:r>
+    </w:p>
+    <w:p>
+      <w:r>
+        <w:t>Let’s watch</w:t>
+      </w:r>
+      <w:r>
+        <w:t xml:space="preserve"> that</w:t>
+      </w:r>
+      <w:r>
+        <w:t>, shall we?</w:t>
+      </w:r>
+    </w:p>
+    <w:p>
+      <w:r>
+        <w:t xml:space="preserve">The Safe Home device can be stored inside something unobtrusive that sits by the bed. </w:t>
+      </w:r>
+    </w:p>
+    <w:p>
+      <w:pPr>
+        <w:rPr>
+          <w:color w:val="FF0000"/>
+        </w:rPr>
+      </w:pPr>
+      <w:r>
+        <w:rPr>
+          <w:color w:val="FF0000"/>
+        </w:rPr>
+        <w:t>(Show sculpture and bear)</w:t>
+      </w:r>
+    </w:p>
+    <w:p>
+      <w:r>
+        <w:t>Here is a simulation of what happens if I’m asleep and my ex gets close enough for his phone to connect</w:t>
+      </w:r>
+      <w:r>
+        <w:t xml:space="preserve"> to my wi-fi.</w:t>
+      </w:r>
+    </w:p>
+    <w:p>
+      <w:pPr>
+        <w:rPr>
+          <w:b/>
+          <w:color w:val="FF0000"/>
+        </w:rPr>
+      </w:pPr>
+      <w:r>
+        <w:rPr>
+          <w:b/>
+          <w:color w:val="FF0000"/>
+        </w:rPr>
+        <w:t xml:space="preserve">[SAFE </w:t>
+      </w:r>
+      <w:r>
+        <w:rPr>
+          <w:b/>
+          <w:color w:val="FF0000"/>
+        </w:rPr>
+        <w:t>HOME DEMO</w:t>
+      </w:r>
+      <w:r>
+        <w:rPr>
+          <w:b/>
+          <w:color w:val="FF0000"/>
+        </w:rPr>
+        <w:t>]</w:t>
+      </w:r>
+    </w:p>
+    <w:p>
+      <w:r>
+        <w:t>If that happened at 3am, that would wake me up.</w:t>
+      </w:r>
+      <w:r>
+        <w:t xml:space="preserve"> </w:t>
+      </w:r>
+    </w:p>
+    <w:p/>
+    <w:p>
+      <w:r>
+        <w:t xml:space="preserve">Here’s how it works: </w:t>
+      </w:r>
+    </w:p>
+    <w:p>
+      <w:r>
+        <w:t xml:space="preserve">A </w:t>
+      </w:r>
+      <w:r>
+        <w:t>script</w:t>
+      </w:r>
+      <w:r>
+        <w:rPr>
+          <w:rStyle w:val="FootnoteReference"/>
+        </w:rPr>
+        <w:footnoteReference w:id="1"/>
+      </w:r>
+      <w:r>
+        <w:t xml:space="preserve"> </w:t>
+      </w:r>
+      <w:r>
+        <w:t>goes out and scrapes</w:t>
+      </w:r>
+      <w:r>
+        <w:t xml:space="preserve"> the MAC</w:t>
+      </w:r>
+      <w:r>
+        <w:rPr>
+          <w:rStyle w:val="FootnoteReference"/>
+        </w:rPr>
+        <w:footnoteReference w:id="2"/>
+      </w:r>
+      <w:r>
+        <w:t xml:space="preserve"> addresses from </w:t>
+      </w:r>
+      <w:r>
+        <w:t>the</w:t>
+      </w:r>
+      <w:r>
+        <w:t xml:space="preserve"> router’s DHCP</w:t>
+      </w:r>
+      <w:r>
+        <w:rPr>
+          <w:rStyle w:val="FootnoteReference"/>
+        </w:rPr>
+        <w:footnoteReference w:id="3"/>
+      </w:r>
+      <w:r>
+        <w:t xml:space="preserve"> client list and then that information </w:t>
+      </w:r>
+      <w:r>
+        <w:t xml:space="preserve">is put </w:t>
+      </w:r>
+      <w:r>
+        <w:t xml:space="preserve">as a payload where the feather HUZZAH can grab it and compare it to a list of </w:t>
+      </w:r>
+      <w:proofErr w:type="gramStart"/>
+      <w:r>
+        <w:rPr>
+          <w:b/>
+        </w:rPr>
+        <w:t>all</w:t>
+      </w:r>
+      <w:r>
+        <w:t xml:space="preserve"> of</w:t>
+      </w:r>
+      <w:proofErr w:type="gramEnd"/>
+      <w:r>
+        <w:t xml:space="preserve"> my ex boyfriends’ MAC addresses.</w:t>
+      </w:r>
+    </w:p>
+    <w:p>
+      <w:r>
+        <w:rPr>
+          <w:noProof/>
+        </w:rPr>
+        <w:lastRenderedPageBreak/>
+        <w:drawing>
+          <wp:inline distT="0" distB="0" distL="0" distR="0" wp14:anchorId="1CDAE0C3" wp14:editId="13ED693E">
+            <wp:extent cx="4667250" cy="4033001"/>
+            <wp:effectExtent l="0" t="0" r="0" b="5715"/>
+            <wp:docPr id="1" name="Picture 1" descr="http://cache-www.linksys.com/support/images/KB17346-003_EN_v6.PNG"/>
+            <wp:cNvGraphicFramePr>
+              <a:graphicFrameLocks xmlns:a="http://schemas.openxmlformats.org/drawingml/2006/main" noChangeAspect="1"/>
+            </wp:cNvGraphicFramePr>
+            <a:graphic xmlns:a="http://schemas.openxmlformats.org/drawingml/2006/main">
+              <a:graphicData uri="http://schemas.openxmlformats.org/drawingml/2006/picture">
+                <pic:pic xmlns:pic="http://schemas.openxmlformats.org/drawingml/2006/picture">
+                  <pic:nvPicPr>
+                    <pic:cNvPr id="0" name="Picture 1" descr="http://cache-www.linksys.com/support/images/KB17346-003_EN_v6.PNG"/>
+                    <pic:cNvPicPr>
+                      <a:picLocks noChangeAspect="1" noChangeArrowheads="1"/>
+                    </pic:cNvPicPr>
+                  </pic:nvPicPr>
+                  <pic:blipFill>
+                    <a:blip r:embed="rId8">
+                      <a:extLst>
+                        <a:ext uri="{28A0092B-C50C-407E-A947-70E740481C1C}">
+                          <a14:useLocalDpi xmlns:a14="http://schemas.microsoft.com/office/drawing/2010/main" val="0"/>
+                        </a:ext>
+                      </a:extLst>
+                    </a:blip>
+                    <a:srcRect/>
+                    <a:stretch>
+                      <a:fillRect/>
+                    </a:stretch>
+                  </pic:blipFill>
+                  <pic:spPr bwMode="auto">
+                    <a:xfrm>
+                      <a:off x="0" y="0"/>
+                      <a:ext cx="4671772" cy="4036908"/>
+                    </a:xfrm>
+                    <a:prstGeom prst="rect">
+                      <a:avLst/>
+                    </a:prstGeom>
+                    <a:noFill/>
+                    <a:ln>
+                      <a:noFill/>
+                    </a:ln>
+                  </pic:spPr>
+                </pic:pic>
+              </a:graphicData>
+            </a:graphic>
+          </wp:inline>
+        </w:drawing>
+      </w:r>
+    </w:p>
+    <w:p>
+      <w:pPr>
+        <w:rPr>
+          <w:b/>
+          <w:sz w:val="20"/>
+        </w:rPr>
+      </w:pPr>
+      <w:r>
+        <w:rPr>
+          <w:b/>
+          <w:sz w:val="20"/>
+        </w:rPr>
+        <w:t>Taken from: http://cache-www.linksys.com/support/images/KB17346-003_EN_v6.PNG</w:t>
+      </w:r>
+    </w:p>
+    <w:p/>
+    <w:p>
+      <w:r>
+        <w:t xml:space="preserve">Here is how the </w:t>
+      </w:r>
+      <w:r>
+        <w:t>client</w:t>
+      </w:r>
+      <w:r>
+        <w:t xml:space="preserve"> list looks when </w:t>
+      </w:r>
+      <w:r>
+        <w:t>only my own devices are in the list</w:t>
+      </w:r>
+      <w:r>
+        <w:t>…</w:t>
+      </w:r>
+    </w:p>
+    <w:p>
+      <w:r>
+        <w:rPr>
+          <w:noProof/>
+        </w:rPr>
+        <w:drawing>
+          <wp:inline distT="0" distB="0" distL="0" distR="0" wp14:anchorId="15EB1F2E" wp14:editId="7817EF44">
+            <wp:extent cx="5673725" cy="904875"/>
+            <wp:effectExtent l="19050" t="19050" r="22225" b="28575"/>
+            <wp:docPr id="3" name="Picture 3"/>
+            <wp:cNvGraphicFramePr>
+              <a:graphicFrameLocks xmlns:a="http://schemas.openxmlformats.org/drawingml/2006/main" noChangeAspect="1"/>
+            </wp:cNvGraphicFramePr>
+            <a:graphic xmlns:a="http://schemas.openxmlformats.org/drawingml/2006/main">
+              <a:graphicData uri="http://schemas.openxmlformats.org/drawingml/2006/picture">
+                <pic:pic xmlns:pic="http://schemas.openxmlformats.org/drawingml/2006/picture">
+                  <pic:nvPicPr>
+                    <pic:cNvPr id="1" name=""/>
+                    <pic:cNvPicPr/>
+                  </pic:nvPicPr>
+                  <pic:blipFill rotWithShape="1">
+                    <a:blip r:embed="rId9"/>
+                    <a:srcRect t="3406" r="61378" b="85687"/>
+                    <a:stretch/>
+                  </pic:blipFill>
+                  <pic:spPr bwMode="auto">
+                    <a:xfrm>
+                      <a:off x="0" y="0"/>
+                      <a:ext cx="5687709" cy="907105"/>
+                    </a:xfrm>
+                    <a:prstGeom prst="rect">
+                      <a:avLst/>
+                    </a:prstGeom>
+                    <a:ln w="9525" cap="flat" cmpd="sng" algn="ctr">
+                      <a:solidFill>
+                        <a:sysClr val="windowText" lastClr="000000"/>
+                      </a:solidFill>
+                      <a:prstDash val="solid"/>
+                      <a:round/>
+                      <a:headEnd type="none" w="med" len="med"/>
+                      <a:tailEnd type="none" w="med" len="med"/>
+                    </a:ln>
+                    <a:extLst>
+                      <a:ext uri="{53640926-AAD7-44D8-BBD7-CCE9431645EC}">
+                        <a14:shadowObscured xmlns:a14="http://schemas.microsoft.com/office/drawing/2010/main"/>
+                      </a:ext>
+                    </a:extLst>
+                  </pic:spPr>
+                </pic:pic>
+              </a:graphicData>
+            </a:graphic>
+          </wp:inline>
+        </w:drawing>
+      </w:r>
+    </w:p>
+    <w:p>
+      <w:r>
+        <w:t>And here is a list with an undesirable</w:t>
+      </w:r>
+      <w:r>
+        <w:t xml:space="preserve"> added</w:t>
+      </w:r>
+      <w:r>
+        <w:t xml:space="preserve"> on there…</w:t>
+      </w:r>
+    </w:p>
+    <w:p>
+      <w:r>
+        <w:rPr>
+          <w:noProof/>
+        </w:rPr>
+        <w:drawing>
+          <wp:inline distT="0" distB="0" distL="0" distR="0" wp14:anchorId="4942EF73" wp14:editId="27E8F069">
+            <wp:extent cx="5585279" cy="895350"/>
+            <wp:effectExtent l="19050" t="19050" r="15875" b="19050"/>
+            <wp:docPr id="2" name="Picture 2"/>
+            <wp:cNvGraphicFramePr>
+              <a:graphicFrameLocks xmlns:a="http://schemas.openxmlformats.org/drawingml/2006/main" noChangeAspect="1"/>
+            </wp:cNvGraphicFramePr>
+            <a:graphic xmlns:a="http://schemas.openxmlformats.org/drawingml/2006/main">
+              <a:graphicData uri="http://schemas.openxmlformats.org/drawingml/2006/picture">
+                <pic:pic xmlns:pic="http://schemas.openxmlformats.org/drawingml/2006/picture">
+                  <pic:nvPicPr>
+                    <pic:cNvPr id="1" name=""/>
+                    <pic:cNvPicPr/>
+                  </pic:nvPicPr>
+                  <pic:blipFill rotWithShape="1">
+                    <a:blip r:embed="rId10"/>
+                    <a:srcRect t="4257" r="58013" b="83825"/>
+                    <a:stretch/>
+                  </pic:blipFill>
+                  <pic:spPr bwMode="auto">
+                    <a:xfrm>
+                      <a:off x="0" y="0"/>
+                      <a:ext cx="5596618" cy="897168"/>
+                    </a:xfrm>
+                    <a:prstGeom prst="rect">
+                      <a:avLst/>
+                    </a:prstGeom>
+                    <a:ln>
+                      <a:solidFill>
+                        <a:schemeClr val="tx1"/>
+                      </a:solidFill>
+                    </a:ln>
+                    <a:extLst>
+                      <a:ext uri="{53640926-AAD7-44D8-BBD7-CCE9431645EC}">
+                        <a14:shadowObscured xmlns:a14="http://schemas.microsoft.com/office/drawing/2010/main"/>
+                      </a:ext>
+                    </a:extLst>
+                  </pic:spPr>
+                </pic:pic>
+              </a:graphicData>
+            </a:graphic>
+          </wp:inline>
+        </w:drawing>
+      </w:r>
+    </w:p>
+    <w:p>
+      <w:r>
+        <w:t xml:space="preserve">The feather HUZZAH pings the DHCP list, grabs the MAC addresses for every device connected, and if there’s a match between the list of who all is connected and who is listed on the Bad Guy list, Safe-Home lets me know. </w:t>
+      </w:r>
+    </w:p>
+    <w:p/>
+    <w:p>
+      <w:pPr>
+        <w:rPr>
+          <w:b/>
+          <w:sz w:val="24"/>
+        </w:rPr>
+      </w:pPr>
+      <w:r>
+        <w:rPr>
+          <w:b/>
+          <w:sz w:val="24"/>
+        </w:rPr>
+        <w:t>The App</w:t>
+      </w:r>
+    </w:p>
+    <w:p>
+      <w:r>
+        <w:t>We have</w:t>
+      </w:r>
+      <w:r>
+        <w:t xml:space="preserve"> </w:t>
+      </w:r>
+      <w:r>
+        <w:t>an app</w:t>
+      </w:r>
+      <w:r>
+        <w:t xml:space="preserve"> to make maintaining your list of bad guys </w:t>
+      </w:r>
+      <w:r>
+        <w:t>easy</w:t>
+      </w:r>
+      <w:r>
+        <w:t>.</w:t>
+      </w:r>
+      <w:r>
+        <w:t xml:space="preserve"> </w:t>
+      </w:r>
+    </w:p>
+    <w:p>
+      <w:r>
+        <w:t xml:space="preserve">When a script recognizes that you granted someone permission to connect to your </w:t>
       </w:r>
       <w:proofErr w:type="spellStart"/>
       <w:r>
-        <w:t>SafeHouse</w:t>
+        <w:t>wifi</w:t>
       </w:r>
       <w:proofErr w:type="spellEnd"/>
       <w:r>
-        <w:t xml:space="preserve"> device can be stored inside something unobtrusive that sits by the bed</w:t>
-      </w:r>
-      <w:r>
-        <w:t>, such as a cute teddy bear or a 3D printed Rodin statue</w:t>
-      </w:r>
-      <w:r>
-        <w:rPr>
-          <w:rStyle w:val="FootnoteReference"/>
-        </w:rPr>
-        <w:footnoteReference w:id="1"/>
-      </w:r>
-      <w:r>
-        <w:t xml:space="preserve"> that was made under the Creative Commons license.</w:t>
-      </w:r>
-    </w:p>
-    <w:p>
-      <w:r>
-        <w:t xml:space="preserve">Now I’m going to simulate </w:t>
-      </w:r>
-      <w:r>
-        <w:t>what happens if I’m asleep and my ex gets close enough for his phone to connect</w:t>
-      </w:r>
-      <w:r>
-        <w:t xml:space="preserve"> to my wi-fi.</w:t>
-      </w:r>
-    </w:p>
-    <w:p>
-      <w:pPr>
-        <w:rPr>
-          <w:b/>
-        </w:rPr>
-      </w:pPr>
-      <w:r>
-        <w:rPr>
-          <w:b/>
-        </w:rPr>
-        <w:t>[Jill – click the button!]</w:t>
-      </w:r>
-    </w:p>
-    <w:p>
-      <w:r>
-        <w:t>Then t</w:t>
-      </w:r>
-      <w:r>
-        <w:t>he user clicks the button to stop it.</w:t>
-      </w:r>
-    </w:p>
-    <w:p>
-      <w:r>
-        <w:t>If that happened at 3am, that would wake me up.</w:t>
+        <w:t>, the app asks you if you want to associate their MAC address with their contact. You know. Just in case things go wrong later.</w:t>
+      </w:r>
+    </w:p>
+    <w:p>
+      <w:r>
+        <w:lastRenderedPageBreak/>
+        <w:t>And if you’re in another room when the device goes off, Safe House sends notification to your phone to let you know someone connected.</w:t>
+      </w:r>
+    </w:p>
+    <w:p>
+      <w:r>
+        <w:t>Oh, and</w:t>
       </w:r>
       <w:r>
         <w:t xml:space="preserve"> </w:t>
       </w:r>
-    </w:p>
-    <w:p>
-      <w:r>
-        <w:t>Here’s how it works:</w:t>
-      </w:r>
-    </w:p>
-    <w:p>
-      <w:r>
-        <w:t xml:space="preserve">A </w:t>
-      </w:r>
-      <w:r>
-        <w:t>script</w:t>
-      </w:r>
-      <w:r>
-        <w:rPr>
-          <w:rStyle w:val="FootnoteReference"/>
-        </w:rPr>
-        <w:footnoteReference w:id="2"/>
+      <w:r>
+        <w:t>the app</w:t>
       </w:r>
       <w:r>
         <w:t xml:space="preserve"> </w:t>
       </w:r>
       <w:r>
-        <w:t>goes out and scrapes</w:t>
-      </w:r>
-      <w:r>
-        <w:t xml:space="preserve"> the MAC</w:t>
-      </w:r>
-      <w:r>
-        <w:rPr>
-          <w:rStyle w:val="FootnoteReference"/>
-        </w:rPr>
-        <w:footnoteReference w:id="3"/>
-      </w:r>
-      <w:r>
-        <w:t xml:space="preserve"> addresses from </w:t>
-      </w:r>
-      <w:r>
-        <w:t>the</w:t>
-      </w:r>
-      <w:r>
-        <w:t xml:space="preserve"> router’s DHCP</w:t>
-      </w:r>
-      <w:r>
-        <w:rPr>
-          <w:rStyle w:val="FootnoteReference"/>
-        </w:rPr>
-        <w:footnoteReference w:id="4"/>
-      </w:r>
-      <w:r>
-        <w:t xml:space="preserve"> client list and then that information </w:t>
-      </w:r>
-      <w:r>
-        <w:t xml:space="preserve">is put </w:t>
-      </w:r>
-      <w:r>
-        <w:t xml:space="preserve">as a payload where the feather HUZZAH can grab it and compare it to a list of </w:t>
-      </w:r>
-      <w:proofErr w:type="gramStart"/>
-      <w:r>
-        <w:rPr>
-          <w:b/>
-        </w:rPr>
-        <w:t>all</w:t>
-      </w:r>
-      <w:r>
-        <w:t xml:space="preserve"> of</w:t>
-      </w:r>
-      <w:proofErr w:type="gramEnd"/>
-      <w:r>
-        <w:t xml:space="preserve"> my ex boyfriends’ MAC addresses.</w:t>
-      </w:r>
-    </w:p>
-    <w:p/>
-    <w:p>
-      <w:r>
-        <w:t xml:space="preserve">The feather HUZZAH pings the DHCP list, grabs the MAC addresses for every device connected, and if there’s a match between the list of who all is connected and who is listed on the Bad Guy list, </w:t>
-      </w:r>
-      <w:proofErr w:type="spellStart"/>
-      <w:r>
-        <w:t>SafeHouse</w:t>
-      </w:r>
-      <w:proofErr w:type="spellEnd"/>
-      <w:r>
-        <w:t xml:space="preserve"> lets me know. </w:t>
-      </w:r>
-    </w:p>
-    <w:p>
-      <w:r>
-        <w:t>There is also a panic button that sends a text to your pre-specified contact list – so you can tell your friends, neighbors, and family that something is going on.</w:t>
-      </w:r>
-    </w:p>
-    <w:p/>
-    <w:p>
-      <w:pPr>
-        <w:rPr>
-          <w:b/>
-          <w:sz w:val="24"/>
-        </w:rPr>
-      </w:pPr>
-      <w:r>
-        <w:rPr>
-          <w:b/>
-          <w:sz w:val="24"/>
-        </w:rPr>
-        <w:t>The App</w:t>
-      </w:r>
-    </w:p>
-    <w:p>
-      <w:r>
-        <w:t>We have</w:t>
+        <w:t xml:space="preserve">is designed with </w:t>
+      </w:r>
+      <w:r>
+        <w:t>your privacy</w:t>
+      </w:r>
+      <w:r>
+        <w:t xml:space="preserve"> in mind, in case </w:t>
+      </w:r>
+      <w:r>
+        <w:t>your future ex</w:t>
       </w:r>
       <w:r>
         <w:t xml:space="preserve"> </w:t>
       </w:r>
       <w:r>
-        <w:t>an app</w:t>
-      </w:r>
-      <w:r>
-        <w:t xml:space="preserve"> to make maintaining your list of bad guys </w:t>
-      </w:r>
-      <w:r>
-        <w:t>easy</w:t>
-      </w:r>
-      <w:r>
-        <w:t>.</w:t>
-      </w:r>
-      <w:r>
-        <w:t xml:space="preserve"> </w:t>
-      </w:r>
-    </w:p>
-    <w:p>
-      <w:r>
-        <w:lastRenderedPageBreak/>
-        <w:t xml:space="preserve">When a script recognizes that you granted someone permission to connect to your </w:t>
-      </w:r>
-      <w:proofErr w:type="spellStart"/>
-      <w:r>
-        <w:t>wifi</w:t>
-      </w:r>
-      <w:proofErr w:type="spellEnd"/>
-      <w:r>
-        <w:t>, the app asks you if you want to associate their MAC address with their contact. You know. Just in case things go wrong later.</w:t>
-      </w:r>
-    </w:p>
-    <w:p>
-      <w:r>
-        <w:t>And if you’re in another room when the device goes off, Safe House sends notification to your phone to let you know someone connected.</w:t>
-      </w:r>
-    </w:p>
-    <w:p>
-      <w:r>
-        <w:t>Oh, and</w:t>
-      </w:r>
-      <w:r>
-        <w:t xml:space="preserve"> </w:t>
-      </w:r>
-      <w:r>
-        <w:t>the app</w:t>
-      </w:r>
-      <w:r>
-        <w:t xml:space="preserve"> </w:t>
-      </w:r>
-      <w:r>
-        <w:t xml:space="preserve">is designed with </w:t>
-      </w:r>
-      <w:r>
-        <w:t>your privacy</w:t>
-      </w:r>
-      <w:r>
-        <w:t xml:space="preserve"> in mind, in case </w:t>
-      </w:r>
-      <w:r>
-        <w:t>your future ex</w:t>
-      </w:r>
-      <w:r>
-        <w:t xml:space="preserve"> </w:t>
-      </w:r>
-      <w:r>
         <w:t>looks</w:t>
       </w:r>
       <w:r>
@@ -461,13 +684,8 @@
       <w:r>
         <w:t xml:space="preserve">In the future, </w:t>
       </w:r>
-      <w:proofErr w:type="spellStart"/>
-      <w:r>
-        <w:t>SafeHouse</w:t>
-      </w:r>
-      <w:proofErr w:type="spellEnd"/>
-      <w:r>
-        <w:t xml:space="preserve"> could connect with other security devices.</w:t>
+      <w:r>
+        <w:t>Safe-Home could connect with other security devices.</w:t>
       </w:r>
     </w:p>
     <w:p>
@@ -559,6 +777,21 @@
       </w:r>
     </w:p>
     <w:p/>
+    <w:p>
+      <w:pPr>
+        <w:rPr>
+          <w:b/>
+          <w:sz w:val="24"/>
+        </w:rPr>
+      </w:pPr>
+      <w:r>
+        <w:rPr>
+          <w:b/>
+          <w:sz w:val="24"/>
+        </w:rPr>
+        <w:t>Potential Improvements:</w:t>
+      </w:r>
+    </w:p>
     <w:p/>
     <w:p/>
     <w:sectPr>
@@ -630,35 +863,7 @@
         <w:footnoteRef/>
       </w:r>
       <w:r>
-        <w:t xml:space="preserve"> </w:t>
-      </w:r>
-      <w:r>
-        <w:t xml:space="preserve">Want one? </w:t>
-      </w:r>
-      <w:proofErr w:type="gramStart"/>
-      <w:r>
-        <w:t>E</w:t>
-      </w:r>
-      <w:r>
-        <w:t>nclosure</w:t>
-      </w:r>
-      <w:proofErr w:type="gramEnd"/>
-      <w:r>
-        <w:t xml:space="preserve"> design modified from the 3D scan released by </w:t>
-      </w:r>
-      <w:proofErr w:type="spellStart"/>
-      <w:r>
-        <w:t>Musee</w:t>
-      </w:r>
-      <w:proofErr w:type="spellEnd"/>
-      <w:r>
-        <w:t xml:space="preserve"> Rodin under the creative commons license</w:t>
-      </w:r>
-      <w:r>
-        <w:t>. Here is</w:t>
-      </w:r>
-      <w:r>
-        <w:t xml:space="preserve"> where to get original 3d scans: https://www.myminifactory.com/users/Mus%C3%A9e%20Rodin</w:t>
+        <w:t xml:space="preserve"> Such as Import.io</w:t>
       </w:r>
     </w:p>
   </w:footnote>
@@ -674,27 +879,11 @@
         <w:footnoteRef/>
       </w:r>
       <w:r>
-        <w:t xml:space="preserve"> Such as Import.io</w:t>
+        <w:t xml:space="preserve"> Why MAC addresses instead of IP addresses? Because IP addresses can change. </w:t>
       </w:r>
     </w:p>
   </w:footnote>
   <w:footnote w:id="3">
-    <w:p>
-      <w:pPr>
-        <w:pStyle w:val="FootnoteText"/>
-      </w:pPr>
-      <w:r>
-        <w:rPr>
-          <w:rStyle w:val="FootnoteReference"/>
-        </w:rPr>
-        <w:footnoteRef/>
-      </w:r>
-      <w:r>
-        <w:t xml:space="preserve"> Why MAC addresses instead of IP addresses? Because IP addresses can change. </w:t>
-      </w:r>
-    </w:p>
-  </w:footnote>
-  <w:footnote w:id="4">
     <w:p>
       <w:pPr>
         <w:pStyle w:val="FootnoteText"/>
@@ -1329,50 +1518,6 @@
       <w:contextualSpacing/>
     </w:pPr>
   </w:style>
-  <w:style w:type="paragraph" w:styleId="Header">
-    <w:name w:val="header"/>
-    <w:basedOn w:val="Normal"/>
-    <w:link w:val="HeaderChar"/>
-    <w:uiPriority w:val="99"/>
-    <w:unhideWhenUsed/>
-    <w:rsid w:val="00091209"/>
-    <w:pPr>
-      <w:tabs>
-        <w:tab w:val="center" w:pos="4680"/>
-        <w:tab w:val="right" w:pos="9360"/>
-      </w:tabs>
-      <w:spacing w:after="0" w:line="240" w:lineRule="auto"/>
-    </w:pPr>
-  </w:style>
-  <w:style w:type="character" w:customStyle="1" w:styleId="HeaderChar">
-    <w:name w:val="Header Char"/>
-    <w:basedOn w:val="DefaultParagraphFont"/>
-    <w:link w:val="Header"/>
-    <w:uiPriority w:val="99"/>
-    <w:rsid w:val="00091209"/>
-  </w:style>
-  <w:style w:type="paragraph" w:styleId="Footer">
-    <w:name w:val="footer"/>
-    <w:basedOn w:val="Normal"/>
-    <w:link w:val="FooterChar"/>
-    <w:uiPriority w:val="99"/>
-    <w:unhideWhenUsed/>
-    <w:rsid w:val="00091209"/>
-    <w:pPr>
-      <w:tabs>
-        <w:tab w:val="center" w:pos="4680"/>
-        <w:tab w:val="right" w:pos="9360"/>
-      </w:tabs>
-      <w:spacing w:after="0" w:line="240" w:lineRule="auto"/>
-    </w:pPr>
-  </w:style>
-  <w:style w:type="character" w:customStyle="1" w:styleId="FooterChar">
-    <w:name w:val="Footer Char"/>
-    <w:basedOn w:val="DefaultParagraphFont"/>
-    <w:link w:val="Footer"/>
-    <w:uiPriority w:val="99"/>
-    <w:rsid w:val="00091209"/>
-  </w:style>
 </w:styles>
 </file>
 
@@ -1642,7 +1787,7 @@
 </file>
 
 <file path=customXml/itemProps1.xml><?xml version="1.0" encoding="utf-8"?>
-<ds:datastoreItem xmlns:ds="http://schemas.openxmlformats.org/officeDocument/2006/customXml" ds:itemID="{42EC9F46-9942-4032-956D-AA04DD06EB95}">
+<ds:datastoreItem xmlns:ds="http://schemas.openxmlformats.org/officeDocument/2006/customXml" ds:itemID="{B1323073-0813-4ED7-A0DE-F250478DD079}">
   <ds:schemaRefs>
     <ds:schemaRef ds:uri="http://schemas.openxmlformats.org/officeDocument/2006/bibliography"/>
   </ds:schemaRefs>
